--- a/dwnd/CV_DevWeb_FManier.docx
+++ b/dwnd/CV_DevWeb_FManier.docx
@@ -83,6 +83,14 @@
                               </w:rPr>
                               <w:t>Développeur Concepteur d’application</w:t>
                             </w:r>
+                            <w:r>
+                              <w:rPr>
+                                <w:rFonts w:ascii="Impact" w:hAnsi="Impact"/>
+                                <w:sz w:val="28"/>
+                                <w:szCs w:val="20"/>
+                              </w:rPr>
+                              <w:t>s</w:t>
+                            </w:r>
                           </w:p>
                           <w:p>
                             <w:pPr>
@@ -153,6 +161,14 @@
                           <w:szCs w:val="20"/>
                         </w:rPr>
                         <w:t>Développeur Concepteur d’application</w:t>
+                      </w:r>
+                      <w:r>
+                        <w:rPr>
+                          <w:rFonts w:ascii="Impact" w:hAnsi="Impact"/>
+                          <w:sz w:val="28"/>
+                          <w:szCs w:val="20"/>
+                        </w:rPr>
+                        <w:t>s</w:t>
                       </w:r>
                     </w:p>
                     <w:p>
@@ -1240,7 +1256,7 @@
                                       <pic:cNvPicPr/>
                                     </pic:nvPicPr>
                                     <pic:blipFill>
-                                      <a:blip r:embed="rId8">
+                                      <a:blip r:embed="rId12">
                                         <a:extLst>
                                           <a:ext uri="{28A0092B-C50C-407E-A947-70E740481C1C}">
                                             <a14:useLocalDpi xmlns:a14="http://schemas.microsoft.com/office/drawing/2010/main" val="0"/>
@@ -1322,7 +1338,7 @@
                                       <pic:cNvPicPr/>
                                     </pic:nvPicPr>
                                     <pic:blipFill>
-                                      <a:blip r:embed="rId9">
+                                      <a:blip r:embed="rId13">
                                         <a:extLst>
                                           <a:ext uri="{28A0092B-C50C-407E-A947-70E740481C1C}">
                                             <a14:useLocalDpi xmlns:a14="http://schemas.microsoft.com/office/drawing/2010/main" val="0"/>
@@ -1485,7 +1501,7 @@
                                       </pic:cNvPicPr>
                                     </pic:nvPicPr>
                                     <pic:blipFill>
-                                      <a:blip r:embed="rId10">
+                                      <a:blip r:embed="rId14">
                                         <a:extLst>
                                           <a:ext uri="{28A0092B-C50C-407E-A947-70E740481C1C}">
                                             <a14:useLocalDpi xmlns:a14="http://schemas.microsoft.com/office/drawing/2010/main" val="0"/>
@@ -1579,7 +1595,7 @@
                                       <pic:cNvPicPr/>
                                     </pic:nvPicPr>
                                     <pic:blipFill>
-                                      <a:blip r:embed="rId11">
+                                      <a:blip r:embed="rId15">
                                         <a:extLst>
                                           <a:ext uri="{28A0092B-C50C-407E-A947-70E740481C1C}">
                                             <a14:useLocalDpi xmlns:a14="http://schemas.microsoft.com/office/drawing/2010/main" val="0"/>
@@ -2536,7 +2552,7 @@
                     <pic:cNvPicPr/>
                   </pic:nvPicPr>
                   <pic:blipFill>
-                    <a:blip r:embed="rId12">
+                    <a:blip r:embed="rId16">
                       <a:extLst>
                         <a:ext uri="{28A0092B-C50C-407E-A947-70E740481C1C}">
                           <a14:useLocalDpi xmlns:a14="http://schemas.microsoft.com/office/drawing/2010/main" val="0"/>
@@ -2707,7 +2723,7 @@
                                           <pic:cNvPicPr preferRelativeResize="0"/>
                                         </pic:nvPicPr>
                                         <pic:blipFill>
-                                          <a:blip r:embed="rId13">
+                                          <a:blip r:embed="rId17">
                                             <a:extLst>
                                               <a:ext uri="{28A0092B-C50C-407E-A947-70E740481C1C}">
                                                 <a14:useLocalDpi xmlns:a14="http://schemas.microsoft.com/office/drawing/2010/main" val="0"/>
@@ -3237,7 +3253,7 @@
                                     <pic:cNvPicPr preferRelativeResize="0"/>
                                   </pic:nvPicPr>
                                   <pic:blipFill>
-                                    <a:blip r:embed="rId13">
+                                    <a:blip r:embed="rId18">
                                       <a:extLst>
                                         <a:ext uri="{28A0092B-C50C-407E-A947-70E740481C1C}">
                                           <a14:useLocalDpi xmlns:a14="http://schemas.microsoft.com/office/drawing/2010/main" val="0"/>
@@ -5113,7 +5129,7 @@
                           </pic:cNvPicPr>
                         </pic:nvPicPr>
                         <pic:blipFill rotWithShape="1">
-                          <a:blip r:embed="rId14">
+                          <a:blip r:embed="rId19">
                             <a:extLst>
                               <a:ext uri="{28A0092B-C50C-407E-A947-70E740481C1C}">
                                 <a14:useLocalDpi xmlns:a14="http://schemas.microsoft.com/office/drawing/2010/main" val="0"/>
@@ -5177,7 +5193,7 @@
                           </pic:cNvPicPr>
                         </pic:nvPicPr>
                         <pic:blipFill rotWithShape="1">
-                          <a:blip r:embed="rId14">
+                          <a:blip r:embed="rId19">
                             <a:extLst>
                               <a:ext uri="{28A0092B-C50C-407E-A947-70E740481C1C}">
                                 <a14:useLocalDpi xmlns:a14="http://schemas.microsoft.com/office/drawing/2010/main" val="0"/>
@@ -5306,7 +5322,7 @@
                           </pic:cNvPicPr>
                         </pic:nvPicPr>
                         <pic:blipFill rotWithShape="1">
-                          <a:blip r:embed="rId14">
+                          <a:blip r:embed="rId19">
                             <a:extLst>
                               <a:ext uri="{28A0092B-C50C-407E-A947-70E740481C1C}">
                                 <a14:useLocalDpi xmlns:a14="http://schemas.microsoft.com/office/drawing/2010/main" val="0"/>
@@ -5709,7 +5725,7 @@
                     </pic:cNvPicPr>
                   </pic:nvPicPr>
                   <pic:blipFill>
-                    <a:blip r:embed="rId15">
+                    <a:blip r:embed="rId20">
                       <a:extLst>
                         <a:ext uri="{28A0092B-C50C-407E-A947-70E740481C1C}">
                           <a14:useLocalDpi xmlns:a14="http://schemas.microsoft.com/office/drawing/2010/main" val="0"/>
@@ -6553,7 +6569,7 @@
                     <pic:cNvPicPr/>
                   </pic:nvPicPr>
                   <pic:blipFill>
-                    <a:blip r:embed="rId16" cstate="print">
+                    <a:blip r:embed="rId21" cstate="print">
                       <a:extLst>
                         <a:ext uri="{28A0092B-C50C-407E-A947-70E740481C1C}">
                           <a14:useLocalDpi xmlns:a14="http://schemas.microsoft.com/office/drawing/2010/main" val="0"/>
@@ -6943,7 +6959,7 @@
                                             <pic:cNvPicPr preferRelativeResize="0"/>
                                           </pic:nvPicPr>
                                           <pic:blipFill>
-                                            <a:blip r:embed="rId13">
+                                            <a:blip r:embed="rId18">
                                               <a:extLst>
                                                 <a:ext uri="{28A0092B-C50C-407E-A947-70E740481C1C}">
                                                   <a14:useLocalDpi xmlns:a14="http://schemas.microsoft.com/office/drawing/2010/main" val="0"/>
@@ -7450,7 +7466,7 @@
                                       <pic:cNvPicPr preferRelativeResize="0"/>
                                     </pic:nvPicPr>
                                     <pic:blipFill>
-                                      <a:blip r:embed="rId13">
+                                      <a:blip r:embed="rId18">
                                         <a:extLst>
                                           <a:ext uri="{28A0092B-C50C-407E-A947-70E740481C1C}">
                                             <a14:useLocalDpi xmlns:a14="http://schemas.microsoft.com/office/drawing/2010/main" val="0"/>
@@ -7826,7 +7842,7 @@
       </w:r>
     </w:p>
     <w:sectPr>
-      <w:headerReference w:type="default" r:id="rId17"/>
+      <w:headerReference w:type="default" r:id="rId22"/>
       <w:pgSz w:w="11906" w:h="16838"/>
       <w:pgMar w:top="575" w:right="720" w:bottom="720" w:left="720" w:header="567" w:footer="708" w:gutter="0"/>
       <w:cols w:space="708"/>
@@ -7921,7 +7937,7 @@
 <w:numbering xmlns:wpc="http://schemas.microsoft.com/office/word/2010/wordprocessingCanvas" xmlns:cx="http://schemas.microsoft.com/office/drawing/2014/chartex" xmlns:cx1="http://schemas.microsoft.com/office/drawing/2015/9/8/chartex" xmlns:cx2="http://schemas.microsoft.com/office/drawing/2015/10/21/chartex" xmlns:cx3="http://schemas.microsoft.com/office/drawing/2016/5/9/chartex" xmlns:cx4="http://schemas.microsoft.com/office/drawing/2016/5/10/chartex" xmlns:cx5="http://schemas.microsoft.com/office/drawing/2016/5/11/chartex" xmlns:cx6="http://schemas.microsoft.com/office/drawing/2016/5/12/chartex" xmlns:cx7="http://schemas.microsoft.com/office/drawing/2016/5/13/chartex" xmlns:cx8="http://schemas.microsoft.com/office/drawing/2016/5/14/chartex" xmlns:mc="http://schemas.openxmlformats.org/markup-compatibility/2006" xmlns:aink="http://schemas.microsoft.com/office/drawing/2016/ink" xmlns:am3d="http://schemas.microsoft.com/office/drawing/2017/model3d" xmlns:o="urn:schemas-microsoft-com:office:office" xmlns:oel="http://schemas.microsoft.com/office/2019/extlst" xmlns:r="http://schemas.openxmlformats.org/officeDocument/2006/relationships" xmlns:m="http://schemas.openxmlformats.org/officeDocument/2006/math" xmlns:v="urn:schemas-microsoft-com:vml" xmlns:wp14="http://schemas.microsoft.com/office/word/2010/wordprocessingDrawing" xmlns:wp="http://schemas.openxmlformats.org/drawingml/2006/wordprocessingDrawing" xmlns:w10="urn:schemas-microsoft-com:office:word" xmlns:w="http://schemas.openxmlformats.org/wordprocessingml/2006/main" xmlns:w14="http://schemas.microsoft.com/office/word/2010/wordml" xmlns:w15="http://schemas.microsoft.com/office/word/2012/wordml" xmlns:w16cex="http://schemas.microsoft.com/office/word/2018/wordml/cex" xmlns:w16cid="http://schemas.microsoft.com/office/word/2016/wordml/cid" xmlns:w16="http://schemas.microsoft.com/office/word/2018/wordml" xmlns:w16sdtdh="http://schemas.microsoft.com/office/word/2020/wordml/sdtdatahash" xmlns:w16se="http://schemas.microsoft.com/office/word/2015/wordml/symex" xmlns:wpg="http://schemas.microsoft.com/office/word/2010/wordprocessingGroup" xmlns:wpi="http://schemas.microsoft.com/office/word/2010/wordprocessingInk" xmlns:wne="http://schemas.microsoft.com/office/word/2006/wordml" xmlns:wps="http://schemas.microsoft.com/office/word/2010/wordprocessingShape" mc:Ignorable="w14 w15 w16se w16cid w16 w16cex w16sdtdh wp14">
   <w:numPicBullet w:numPicBulletId="0">
     <w:pict>
-      <v:shapetype id="_x0000_t75" coordsize="21600,21600" o:spt="75" o:preferrelative="t" path="m@4@5l@4@11@9@11@9@5xe" filled="f" stroked="f">
+      <v:shapetype w14:anchorId="3FE3E22C" id="_x0000_t75" coordsize="21600,21600" o:spt="75" o:preferrelative="t" path="m@4@5l@4@11@9@11@9@5xe" filled="f" stroked="f">
         <v:stroke joinstyle="miter"/>
         <v:formulas>
           <v:f eqn="if lineDrawn pixelLineWidth 0"/>
@@ -7940,7 +7956,7 @@
         <v:path o:extrusionok="f" gradientshapeok="t" o:connecttype="rect"/>
         <o:lock v:ext="edit" aspectratio="t"/>
       </v:shapetype>
-      <v:shape id="_x0000_i1045" type="#_x0000_t75" style="width:383.15pt;height:383.15pt;visibility:visible;mso-wrap-style:square" o:bullet="t">
+      <v:shape id="_x0000_i1054" type="#_x0000_t75" style="width:383.25pt;height:383.25pt;visibility:visible;mso-wrap-style:square" o:bullet="t">
         <v:imagedata r:id="rId1" o:title=""/>
       </v:shape>
     </w:pict>

--- a/dwnd/CV_DevWeb_FManier.docx
+++ b/dwnd/CV_DevWeb_FManier.docx
@@ -624,13 +624,13 @@
         <mc:AlternateContent>
           <mc:Choice Requires="wpg">
             <w:drawing>
-              <wp:anchor distT="0" distB="0" distL="114300" distR="114300" simplePos="0" relativeHeight="251663360" behindDoc="0" locked="0" layoutInCell="1" allowOverlap="1" wp14:anchorId="3FE3E22C" wp14:editId="722AEC6B">
+              <wp:anchor distT="0" distB="0" distL="114300" distR="114300" simplePos="0" relativeHeight="251663360" behindDoc="0" locked="0" layoutInCell="1" allowOverlap="1" wp14:anchorId="3FE3E22C" wp14:editId="3B543DB2">
                 <wp:simplePos x="0" y="0"/>
                 <wp:positionH relativeFrom="column">
-                  <wp:posOffset>78377</wp:posOffset>
+                  <wp:posOffset>76200</wp:posOffset>
                 </wp:positionH>
                 <wp:positionV relativeFrom="paragraph">
-                  <wp:posOffset>90533</wp:posOffset>
+                  <wp:posOffset>92710</wp:posOffset>
                 </wp:positionV>
                 <wp:extent cx="2092325" cy="2009140"/>
                 <wp:effectExtent l="0" t="0" r="3175" b="0"/>
@@ -728,6 +728,7 @@
                                   <w:color w:val="FFFFFF" w:themeColor="background1"/>
                                   <w:sz w:val="18"/>
                                   <w:szCs w:val="18"/>
+                                  <w:lang w:eastAsia="fr-FR"/>
                                 </w:rPr>
                                 <w:drawing>
                                   <wp:inline distT="0" distB="0" distL="0" distR="0" wp14:anchorId="578DA390" wp14:editId="2FC275CC">
@@ -802,8 +803,8 @@
                         <wps:cNvSpPr txBox="1"/>
                         <wps:spPr>
                           <a:xfrm>
-                            <a:off x="26377" y="26377"/>
-                            <a:ext cx="2031023" cy="835269"/>
+                            <a:off x="26377" y="26378"/>
+                            <a:ext cx="2031023" cy="1001789"/>
                           </a:xfrm>
                           <a:prstGeom prst="rect">
                             <a:avLst/>
@@ -833,6 +834,7 @@
                                   <w:noProof/>
                                   <w:color w:val="FFFFFF" w:themeColor="background1"/>
                                   <w:sz w:val="18"/>
+                                  <w:lang w:eastAsia="fr-FR"/>
                                 </w:rPr>
                                 <w:drawing>
                                   <wp:inline distT="0" distB="0" distL="0" distR="0" wp14:anchorId="605081A5" wp14:editId="0DC2FBCB">
@@ -882,7 +884,26 @@
                                   <w:color w:val="FFFFFF" w:themeColor="background1"/>
                                   <w:sz w:val="18"/>
                                 </w:rPr>
-                                <w:t xml:space="preserve"> 47ans</w:t>
+                                <w:t xml:space="preserve"> </w:t>
+                              </w:r>
+                            </w:p>
+                            <w:p>
+                              <w:pPr>
+                                <w:spacing w:after="0"/>
+                                <w:jc w:val="center"/>
+                                <w:rPr>
+                                  <w:rFonts w:ascii="Arial" w:hAnsi="Arial" w:cs="Arial"/>
+                                  <w:color w:val="FFFFFF" w:themeColor="background1"/>
+                                  <w:sz w:val="18"/>
+                                </w:rPr>
+                              </w:pPr>
+                              <w:r>
+                                <w:rPr>
+                                  <w:rFonts w:ascii="Arial" w:hAnsi="Arial" w:cs="Arial"/>
+                                  <w:color w:val="FFFFFF" w:themeColor="background1"/>
+                                  <w:sz w:val="18"/>
+                                </w:rPr>
+                                <w:t>Né le 24.11.1974</w:t>
                               </w:r>
                             </w:p>
                             <w:p>
@@ -1017,6 +1038,7 @@
                               <w:r>
                                 <w:rPr>
                                   <w:noProof/>
+                                  <w:lang w:eastAsia="fr-FR"/>
                                 </w:rPr>
                                 <w:drawing>
                                   <wp:inline distT="0" distB="0" distL="0" distR="0" wp14:anchorId="3B79B631" wp14:editId="15C74A09">
@@ -1136,6 +1158,7 @@
                                   <w:color w:val="FFFFFF" w:themeColor="background1"/>
                                   <w:sz w:val="18"/>
                                   <w:szCs w:val="18"/>
+                                  <w:lang w:eastAsia="fr-FR"/>
                                 </w:rPr>
                                 <w:drawing>
                                   <wp:inline distT="0" distB="0" distL="0" distR="0" wp14:anchorId="48A4B212" wp14:editId="22E89C0C">
@@ -1216,7 +1239,7 @@
           </mc:Choice>
           <mc:Fallback>
             <w:pict>
-              <v:group w14:anchorId="3FE3E22C" id="Groupe 31" o:spid="_x0000_s1028" style="position:absolute;margin-left:6.15pt;margin-top:7.15pt;width:164.75pt;height:158.2pt;z-index:251663360;mso-height-relative:margin" coordsize="20925,24644" o:gfxdata="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">
+              <v:group w14:anchorId="3FE3E22C" id="Groupe 31" o:spid="_x0000_s1028" style="position:absolute;margin-left:6pt;margin-top:7.3pt;width:164.75pt;height:158.2pt;z-index:251663360;mso-height-relative:margin" coordsize="20925,24644" o:gfxdata="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">
                 <v:rect id="Rectangle 13" o:spid="_x0000_s1029" style="position:absolute;width:20925;height:24530;visibility:visible;mso-wrap-style:square;v-text-anchor:middle" o:gfxdata="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" fillcolor="#404040" stroked="f" strokeweight="1pt"/>
                 <v:shape id="Zone de texte 69" o:spid="_x0000_s1030" type="#_x0000_t202" style="position:absolute;left:175;top:19958;width:20657;height:4686;visibility:visible;mso-wrap-style:square;v-text-anchor:top" o:gfxdata="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" fillcolor="#404040" stroked="f" strokeweight=".5pt">
                   <v:textbox>
@@ -1239,6 +1262,7 @@
                             <w:color w:val="FFFFFF" w:themeColor="background1"/>
                             <w:sz w:val="18"/>
                             <w:szCs w:val="18"/>
+                            <w:lang w:eastAsia="fr-FR"/>
                           </w:rPr>
                           <w:drawing>
                             <wp:inline distT="0" distB="0" distL="0" distR="0" wp14:anchorId="578DA390" wp14:editId="2FC275CC">
@@ -1256,7 +1280,7 @@
                                       <pic:cNvPicPr/>
                                     </pic:nvPicPr>
                                     <pic:blipFill>
-                                      <a:blip r:embed="rId12">
+                                      <a:blip r:embed="rId8">
                                         <a:extLst>
                                           <a:ext uri="{28A0092B-C50C-407E-A947-70E740481C1C}">
                                             <a14:useLocalDpi xmlns:a14="http://schemas.microsoft.com/office/drawing/2010/main" val="0"/>
@@ -1302,7 +1326,7 @@
                     </w:txbxContent>
                   </v:textbox>
                 </v:shape>
-                <v:shape id="Zone de texte 25" o:spid="_x0000_s1031" type="#_x0000_t202" style="position:absolute;left:263;top:263;width:20311;height:8353;visibility:visible;mso-wrap-style:square;v-text-anchor:top" o:gfxdata="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" fillcolor="#404040" stroked="f" strokeweight=".5pt">
+                <v:shape id="Zone de texte 25" o:spid="_x0000_s1031" type="#_x0000_t202" style="position:absolute;left:263;top:263;width:20311;height:10018;visibility:visible;mso-wrap-style:square;v-text-anchor:top" o:gfxdata="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" fillcolor="#404040" stroked="f" strokeweight=".5pt">
                   <v:textbox>
                     <w:txbxContent>
                       <w:p>
@@ -1321,6 +1345,7 @@
                             <w:noProof/>
                             <w:color w:val="FFFFFF" w:themeColor="background1"/>
                             <w:sz w:val="18"/>
+                            <w:lang w:eastAsia="fr-FR"/>
                           </w:rPr>
                           <w:drawing>
                             <wp:inline distT="0" distB="0" distL="0" distR="0" wp14:anchorId="605081A5" wp14:editId="0DC2FBCB">
@@ -1338,7 +1363,7 @@
                                       <pic:cNvPicPr/>
                                     </pic:nvPicPr>
                                     <pic:blipFill>
-                                      <a:blip r:embed="rId13">
+                                      <a:blip r:embed="rId9">
                                         <a:extLst>
                                           <a:ext uri="{28A0092B-C50C-407E-A947-70E740481C1C}">
                                             <a14:useLocalDpi xmlns:a14="http://schemas.microsoft.com/office/drawing/2010/main" val="0"/>
@@ -1370,7 +1395,26 @@
                             <w:color w:val="FFFFFF" w:themeColor="background1"/>
                             <w:sz w:val="18"/>
                           </w:rPr>
-                          <w:t xml:space="preserve"> 47ans</w:t>
+                          <w:t xml:space="preserve"> </w:t>
+                        </w:r>
+                      </w:p>
+                      <w:p>
+                        <w:pPr>
+                          <w:spacing w:after="0"/>
+                          <w:jc w:val="center"/>
+                          <w:rPr>
+                            <w:rFonts w:ascii="Arial" w:hAnsi="Arial" w:cs="Arial"/>
+                            <w:color w:val="FFFFFF" w:themeColor="background1"/>
+                            <w:sz w:val="18"/>
+                          </w:rPr>
+                        </w:pPr>
+                        <w:r>
+                          <w:rPr>
+                            <w:rFonts w:ascii="Arial" w:hAnsi="Arial" w:cs="Arial"/>
+                            <w:color w:val="FFFFFF" w:themeColor="background1"/>
+                            <w:sz w:val="18"/>
+                          </w:rPr>
+                          <w:t>Né le 24.11.1974</w:t>
                         </w:r>
                       </w:p>
                       <w:p>
@@ -1482,6 +1526,7 @@
                         <w:r>
                           <w:rPr>
                             <w:noProof/>
+                            <w:lang w:eastAsia="fr-FR"/>
                           </w:rPr>
                           <w:drawing>
                             <wp:inline distT="0" distB="0" distL="0" distR="0" wp14:anchorId="3B79B631" wp14:editId="15C74A09">
@@ -1501,7 +1546,7 @@
                                       </pic:cNvPicPr>
                                     </pic:nvPicPr>
                                     <pic:blipFill>
-                                      <a:blip r:embed="rId14">
+                                      <a:blip r:embed="rId10">
                                         <a:extLst>
                                           <a:ext uri="{28A0092B-C50C-407E-A947-70E740481C1C}">
                                             <a14:useLocalDpi xmlns:a14="http://schemas.microsoft.com/office/drawing/2010/main" val="0"/>
@@ -1578,6 +1623,7 @@
                             <w:color w:val="FFFFFF" w:themeColor="background1"/>
                             <w:sz w:val="18"/>
                             <w:szCs w:val="18"/>
+                            <w:lang w:eastAsia="fr-FR"/>
                           </w:rPr>
                           <w:drawing>
                             <wp:inline distT="0" distB="0" distL="0" distR="0" wp14:anchorId="48A4B212" wp14:editId="22E89C0C">
@@ -1595,7 +1641,7 @@
                                       <pic:cNvPicPr/>
                                     </pic:nvPicPr>
                                     <pic:blipFill>
-                                      <a:blip r:embed="rId15">
+                                      <a:blip r:embed="rId11">
                                         <a:extLst>
                                           <a:ext uri="{28A0092B-C50C-407E-A947-70E740481C1C}">
                                             <a14:useLocalDpi xmlns:a14="http://schemas.microsoft.com/office/drawing/2010/main" val="0"/>
@@ -1873,25 +1919,7 @@
                               <w:rPr>
                                 <w:rFonts w:ascii="Arial" w:hAnsi="Arial" w:cs="Arial"/>
                               </w:rPr>
-                              <w:t>e équipe qui m’accueillera et m’aidera à progresser en tant que</w:t>
-                            </w:r>
-                            <w:r>
-                              <w:rPr>
-                                <w:rFonts w:ascii="Arial" w:hAnsi="Arial" w:cs="Arial"/>
-                              </w:rPr>
-                              <w:t xml:space="preserve"> « </w:t>
-                            </w:r>
-                            <w:r>
-                              <w:rPr>
-                                <w:rFonts w:ascii="Arial" w:hAnsi="Arial" w:cs="Arial"/>
-                              </w:rPr>
-                              <w:t>D</w:t>
-                            </w:r>
-                            <w:r>
-                              <w:rPr>
-                                <w:rFonts w:ascii="Arial" w:hAnsi="Arial" w:cs="Arial"/>
-                              </w:rPr>
-                              <w:t>éveloppeur d’applications »</w:t>
+                              <w:t xml:space="preserve"> organisme de formation qui propose une formation de « Concepteur développeur d’applications »</w:t>
                             </w:r>
                             <w:r>
                               <w:rPr>
@@ -1931,19 +1959,7 @@
                               <w:rPr>
                                 <w:rFonts w:ascii="Arial" w:hAnsi="Arial" w:cs="Arial"/>
                               </w:rPr>
-                              <w:t>s moyens</w:t>
-                            </w:r>
-                            <w:r>
-                              <w:rPr>
-                                <w:rFonts w:ascii="Arial" w:hAnsi="Arial" w:cs="Arial"/>
-                              </w:rPr>
-                              <w:t xml:space="preserve"> </w:t>
-                            </w:r>
-                            <w:r>
-                              <w:rPr>
-                                <w:rFonts w:ascii="Arial" w:hAnsi="Arial" w:cs="Arial"/>
-                              </w:rPr>
-                              <w:t>et ma motivation</w:t>
+                              <w:t>s moyens, mon assiduité et ma motivation</w:t>
                             </w:r>
                             <w:r>
                               <w:rPr>
@@ -2133,25 +2149,7 @@
                         <w:rPr>
                           <w:rFonts w:ascii="Arial" w:hAnsi="Arial" w:cs="Arial"/>
                         </w:rPr>
-                        <w:t>e équipe qui m’accueillera et m’aidera à progresser en tant que</w:t>
-                      </w:r>
-                      <w:r>
-                        <w:rPr>
-                          <w:rFonts w:ascii="Arial" w:hAnsi="Arial" w:cs="Arial"/>
-                        </w:rPr>
-                        <w:t xml:space="preserve"> « </w:t>
-                      </w:r>
-                      <w:r>
-                        <w:rPr>
-                          <w:rFonts w:ascii="Arial" w:hAnsi="Arial" w:cs="Arial"/>
-                        </w:rPr>
-                        <w:t>D</w:t>
-                      </w:r>
-                      <w:r>
-                        <w:rPr>
-                          <w:rFonts w:ascii="Arial" w:hAnsi="Arial" w:cs="Arial"/>
-                        </w:rPr>
-                        <w:t>éveloppeur d’applications »</w:t>
+                        <w:t xml:space="preserve"> organisme de formation qui propose une formation de « Concepteur développeur d’applications »</w:t>
                       </w:r>
                       <w:r>
                         <w:rPr>
@@ -2191,19 +2189,7 @@
                         <w:rPr>
                           <w:rFonts w:ascii="Arial" w:hAnsi="Arial" w:cs="Arial"/>
                         </w:rPr>
-                        <w:t>s moyens</w:t>
-                      </w:r>
-                      <w:r>
-                        <w:rPr>
-                          <w:rFonts w:ascii="Arial" w:hAnsi="Arial" w:cs="Arial"/>
-                        </w:rPr>
-                        <w:t xml:space="preserve"> </w:t>
-                      </w:r>
-                      <w:r>
-                        <w:rPr>
-                          <w:rFonts w:ascii="Arial" w:hAnsi="Arial" w:cs="Arial"/>
-                        </w:rPr>
-                        <w:t>et ma motivation</w:t>
+                        <w:t>s moyens, mon assiduité et ma motivation</w:t>
                       </w:r>
                       <w:r>
                         <w:rPr>
@@ -2552,7 +2538,7 @@
                     <pic:cNvPicPr/>
                   </pic:nvPicPr>
                   <pic:blipFill>
-                    <a:blip r:embed="rId16">
+                    <a:blip r:embed="rId12">
                       <a:extLst>
                         <a:ext uri="{28A0092B-C50C-407E-A947-70E740481C1C}">
                           <a14:useLocalDpi xmlns:a14="http://schemas.microsoft.com/office/drawing/2010/main" val="0"/>
@@ -2614,17 +2600,18 @@
           <w:noProof/>
           <w:sz w:val="24"/>
           <w:szCs w:val="24"/>
+          <w:lang w:eastAsia="fr-FR"/>
         </w:rPr>
         <mc:AlternateContent>
           <mc:Choice Requires="wps">
             <w:drawing>
-              <wp:anchor distT="0" distB="0" distL="114300" distR="114300" simplePos="0" relativeHeight="251662336" behindDoc="0" locked="0" layoutInCell="1" allowOverlap="1" wp14:anchorId="18AAB358" wp14:editId="15369CB9">
+              <wp:anchor distT="0" distB="0" distL="114300" distR="114300" simplePos="0" relativeHeight="251662336" behindDoc="0" locked="0" layoutInCell="1" allowOverlap="1" wp14:anchorId="18AAB358" wp14:editId="014D8C1B">
                 <wp:simplePos x="0" y="0"/>
                 <wp:positionH relativeFrom="column">
-                  <wp:posOffset>10633</wp:posOffset>
+                  <wp:posOffset>10160</wp:posOffset>
                 </wp:positionH>
                 <wp:positionV relativeFrom="paragraph">
-                  <wp:posOffset>169663</wp:posOffset>
+                  <wp:posOffset>131445</wp:posOffset>
                 </wp:positionV>
                 <wp:extent cx="3022600" cy="3189768"/>
                 <wp:effectExtent l="0" t="0" r="6350" b="0"/>
@@ -2723,7 +2710,7 @@
                                           <pic:cNvPicPr preferRelativeResize="0"/>
                                         </pic:nvPicPr>
                                         <pic:blipFill>
-                                          <a:blip r:embed="rId17">
+                                          <a:blip r:embed="rId13">
                                             <a:extLst>
                                               <a:ext uri="{28A0092B-C50C-407E-A947-70E740481C1C}">
                                                 <a14:useLocalDpi xmlns:a14="http://schemas.microsoft.com/office/drawing/2010/main" val="0"/>
@@ -3179,7 +3166,7 @@
           </mc:Choice>
           <mc:Fallback>
             <w:pict>
-              <v:shape w14:anchorId="18AAB358" id="Zone de texte 3" o:spid="_x0000_s1035" type="#_x0000_t202" style="position:absolute;left:0;text-align:left;margin-left:.85pt;margin-top:13.35pt;width:238pt;height:251.15pt;z-index:251662336;visibility:visible;mso-wrap-style:square;mso-height-percent:0;mso-wrap-distance-left:9pt;mso-wrap-distance-top:0;mso-wrap-distance-right:9pt;mso-wrap-distance-bottom:0;mso-position-horizontal:absolute;mso-position-horizontal-relative:text;mso-position-vertical:absolute;mso-position-vertical-relative:text;mso-height-percent:0;mso-height-relative:margin;v-text-anchor:top" o:gfxdata="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" fillcolor="white [3201]" stroked="f" strokeweight=".5pt">
+              <v:shape w14:anchorId="18AAB358" id="Zone de texte 3" o:spid="_x0000_s1035" type="#_x0000_t202" style="position:absolute;left:0;text-align:left;margin-left:.8pt;margin-top:10.35pt;width:238pt;height:251.15pt;z-index:251662336;visibility:visible;mso-wrap-style:square;mso-height-percent:0;mso-wrap-distance-left:9pt;mso-wrap-distance-top:0;mso-wrap-distance-right:9pt;mso-wrap-distance-bottom:0;mso-position-horizontal:absolute;mso-position-horizontal-relative:text;mso-position-vertical:absolute;mso-position-vertical-relative:text;mso-height-percent:0;mso-height-relative:margin;v-text-anchor:top" o:gfxdata="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" fillcolor="white [3201]" stroked="f" strokeweight=".5pt">
                 <v:stroke joinstyle="round" endcap="round"/>
                 <v:textbox>
                   <w:txbxContent>
@@ -3253,7 +3240,7 @@
                                     <pic:cNvPicPr preferRelativeResize="0"/>
                                   </pic:nvPicPr>
                                   <pic:blipFill>
-                                    <a:blip r:embed="rId18">
+                                    <a:blip r:embed="rId13">
                                       <a:extLst>
                                         <a:ext uri="{28A0092B-C50C-407E-A947-70E740481C1C}">
                                           <a14:useLocalDpi xmlns:a14="http://schemas.microsoft.com/office/drawing/2010/main" val="0"/>
@@ -5129,7 +5116,7 @@
                           </pic:cNvPicPr>
                         </pic:nvPicPr>
                         <pic:blipFill rotWithShape="1">
-                          <a:blip r:embed="rId19">
+                          <a:blip r:embed="rId14">
                             <a:extLst>
                               <a:ext uri="{28A0092B-C50C-407E-A947-70E740481C1C}">
                                 <a14:useLocalDpi xmlns:a14="http://schemas.microsoft.com/office/drawing/2010/main" val="0"/>
@@ -5193,7 +5180,7 @@
                           </pic:cNvPicPr>
                         </pic:nvPicPr>
                         <pic:blipFill rotWithShape="1">
-                          <a:blip r:embed="rId19">
+                          <a:blip r:embed="rId14">
                             <a:extLst>
                               <a:ext uri="{28A0092B-C50C-407E-A947-70E740481C1C}">
                                 <a14:useLocalDpi xmlns:a14="http://schemas.microsoft.com/office/drawing/2010/main" val="0"/>
@@ -5322,7 +5309,7 @@
                           </pic:cNvPicPr>
                         </pic:nvPicPr>
                         <pic:blipFill rotWithShape="1">
-                          <a:blip r:embed="rId19">
+                          <a:blip r:embed="rId14">
                             <a:extLst>
                               <a:ext uri="{28A0092B-C50C-407E-A947-70E740481C1C}">
                                 <a14:useLocalDpi xmlns:a14="http://schemas.microsoft.com/office/drawing/2010/main" val="0"/>
@@ -5698,6 +5685,7 @@
       <w:r>
         <w:rPr>
           <w:noProof/>
+          <w:lang w:eastAsia="fr-FR"/>
         </w:rPr>
         <w:drawing>
           <wp:anchor distT="0" distB="0" distL="114300" distR="114300" simplePos="0" relativeHeight="251649024" behindDoc="1" locked="0" layoutInCell="1" allowOverlap="1" wp14:anchorId="59F24F4B" wp14:editId="67FC6A2C">
@@ -5725,7 +5713,7 @@
                     </pic:cNvPicPr>
                   </pic:nvPicPr>
                   <pic:blipFill>
-                    <a:blip r:embed="rId20">
+                    <a:blip r:embed="rId15">
                       <a:extLst>
                         <a:ext uri="{28A0092B-C50C-407E-A947-70E740481C1C}">
                           <a14:useLocalDpi xmlns:a14="http://schemas.microsoft.com/office/drawing/2010/main" val="0"/>
@@ -6544,6 +6532,7 @@
       <w:r>
         <w:rPr>
           <w:noProof/>
+          <w:lang w:eastAsia="fr-FR"/>
         </w:rPr>
         <w:drawing>
           <wp:anchor distT="0" distB="0" distL="114300" distR="114300" simplePos="0" relativeHeight="251672576" behindDoc="1" locked="0" layoutInCell="1" allowOverlap="1" wp14:anchorId="0291583F" wp14:editId="3D4F1074">
@@ -6569,7 +6558,7 @@
                     <pic:cNvPicPr/>
                   </pic:nvPicPr>
                   <pic:blipFill>
-                    <a:blip r:embed="rId21" cstate="print">
+                    <a:blip r:embed="rId16" cstate="print">
                       <a:extLst>
                         <a:ext uri="{28A0092B-C50C-407E-A947-70E740481C1C}">
                           <a14:useLocalDpi xmlns:a14="http://schemas.microsoft.com/office/drawing/2010/main" val="0"/>
@@ -6630,7 +6619,6 @@
           <w:tab w:val="left" w:pos="6735"/>
         </w:tabs>
         <w:spacing w:after="0" w:line="240" w:lineRule="auto"/>
-        <w:ind w:left="426"/>
         <w:jc w:val="center"/>
         <w:textAlignment w:val="baseline"/>
         <w:rPr>
@@ -6646,6 +6634,1420 @@
       </w:pPr>
       <w:r>
         <w:rPr>
+          <w:noProof/>
+          <w:lang w:eastAsia="fr-FR"/>
+        </w:rPr>
+        <mc:AlternateContent>
+          <mc:Choice Requires="wps">
+            <w:drawing>
+              <wp:anchor distT="0" distB="0" distL="114300" distR="114300" simplePos="0" relativeHeight="251680768" behindDoc="0" locked="0" layoutInCell="1" allowOverlap="1" wp14:anchorId="3EB78CF4" wp14:editId="1055AD54">
+                <wp:simplePos x="0" y="0"/>
+                <wp:positionH relativeFrom="column">
+                  <wp:posOffset>3409315</wp:posOffset>
+                </wp:positionH>
+                <wp:positionV relativeFrom="paragraph">
+                  <wp:posOffset>1522193</wp:posOffset>
+                </wp:positionV>
+                <wp:extent cx="3275965" cy="1734820"/>
+                <wp:effectExtent l="0" t="0" r="635" b="0"/>
+                <wp:wrapNone/>
+                <wp:docPr id="32" name="Zone de texte 32"/>
+                <wp:cNvGraphicFramePr/>
+                <a:graphic xmlns:a="http://schemas.openxmlformats.org/drawingml/2006/main">
+                  <a:graphicData uri="http://schemas.microsoft.com/office/word/2010/wordprocessingShape">
+                    <wps:wsp>
+                      <wps:cNvSpPr txBox="1"/>
+                      <wps:spPr>
+                        <a:xfrm>
+                          <a:off x="0" y="0"/>
+                          <a:ext cx="3275965" cy="1734820"/>
+                        </a:xfrm>
+                        <a:prstGeom prst="rect">
+                          <a:avLst/>
+                        </a:prstGeom>
+                        <a:solidFill>
+                          <a:srgbClr val="A5A5A5"/>
+                        </a:solidFill>
+                        <a:ln w="6350">
+                          <a:noFill/>
+                        </a:ln>
+                      </wps:spPr>
+                      <wps:txbx>
+                        <w:txbxContent>
+                          <w:p>
+                            <w:pPr>
+                              <w:pStyle w:val="Paragraphedeliste"/>
+                              <w:numPr>
+                                <w:ilvl w:val="0"/>
+                                <w:numId w:val="8"/>
+                              </w:numPr>
+                              <w:ind w:left="284"/>
+                              <w:rPr>
+                                <w:rFonts w:ascii="Arial" w:hAnsi="Arial" w:cs="Arial"/>
+                              </w:rPr>
+                            </w:pPr>
+                            <w:r>
+                              <w:rPr>
+                                <w:rFonts w:ascii="Arial" w:hAnsi="Arial" w:cs="Arial"/>
+                              </w:rPr>
+                              <w:t xml:space="preserve">CV en ligne : </w:t>
+                            </w:r>
+                            <w:hyperlink r:id="rId17" w:history="1">
+                              <w:r>
+                                <w:rPr>
+                                  <w:rStyle w:val="Lienhypertexte"/>
+                                  <w:rFonts w:ascii="Arial" w:hAnsi="Arial" w:cs="Arial"/>
+                                </w:rPr>
+                                <w:t>https://soifranc.github.io/DevWebFManier/</w:t>
+                              </w:r>
+                            </w:hyperlink>
+                          </w:p>
+                          <w:p>
+                            <w:pPr>
+                              <w:pStyle w:val="Paragraphedeliste"/>
+                              <w:numPr>
+                                <w:ilvl w:val="0"/>
+                                <w:numId w:val="8"/>
+                              </w:numPr>
+                              <w:spacing w:after="0"/>
+                              <w:ind w:left="284"/>
+                              <w:rPr>
+                                <w:rFonts w:ascii="Arial" w:hAnsi="Arial" w:cs="Arial"/>
+                              </w:rPr>
+                            </w:pPr>
+                            <w:r>
+                              <w:rPr>
+                                <w:rFonts w:ascii="Arial" w:hAnsi="Arial" w:cs="Arial"/>
+                              </w:rPr>
+                              <w:t xml:space="preserve">Site Vitrine Association : </w:t>
+                            </w:r>
+                            <w:hyperlink r:id="rId18" w:history="1">
+                              <w:r>
+                                <w:rPr>
+                                  <w:rStyle w:val="Lienhypertexte"/>
+                                  <w:rFonts w:ascii="Arial" w:hAnsi="Arial" w:cs="Arial"/>
+                                </w:rPr>
+                                <w:t>https://soifranc.github.io/4As-t-us/</w:t>
+                              </w:r>
+                            </w:hyperlink>
+                          </w:p>
+                          <w:p>
+                            <w:pPr>
+                              <w:pStyle w:val="Paragraphedeliste"/>
+                              <w:spacing w:after="0"/>
+                              <w:ind w:left="284"/>
+                              <w:rPr>
+                                <w:rFonts w:ascii="Arial" w:hAnsi="Arial" w:cs="Arial"/>
+                              </w:rPr>
+                            </w:pPr>
+                          </w:p>
+                        </w:txbxContent>
+                      </wps:txbx>
+                      <wps:bodyPr rot="0" spcFirstLastPara="0" vertOverflow="overflow" horzOverflow="overflow" vert="horz" wrap="square" lIns="91440" tIns="45720" rIns="91440" bIns="45720" numCol="1" spcCol="0" rtlCol="0" fromWordArt="0" anchor="t" anchorCtr="0" forceAA="0" compatLnSpc="1">
+                        <a:prstTxWarp prst="textNoShape">
+                          <a:avLst/>
+                        </a:prstTxWarp>
+                        <a:noAutofit/>
+                      </wps:bodyPr>
+                    </wps:wsp>
+                  </a:graphicData>
+                </a:graphic>
+                <wp14:sizeRelH relativeFrom="margin">
+                  <wp14:pctWidth>0</wp14:pctWidth>
+                </wp14:sizeRelH>
+                <wp14:sizeRelV relativeFrom="margin">
+                  <wp14:pctHeight>0</wp14:pctHeight>
+                </wp14:sizeRelV>
+              </wp:anchor>
+            </w:drawing>
+          </mc:Choice>
+          <mc:Fallback>
+            <w:pict>
+              <v:shape w14:anchorId="3EB78CF4" id="Zone de texte 32" o:spid="_x0000_s1051" type="#_x0000_t202" style="position:absolute;left:0;text-align:left;margin-left:268.45pt;margin-top:119.85pt;width:257.95pt;height:136.6pt;z-index:251680768;visibility:visible;mso-wrap-style:square;mso-width-percent:0;mso-height-percent:0;mso-wrap-distance-left:9pt;mso-wrap-distance-top:0;mso-wrap-distance-right:9pt;mso-wrap-distance-bottom:0;mso-position-horizontal:absolute;mso-position-horizontal-relative:text;mso-position-vertical:absolute;mso-position-vertical-relative:text;mso-width-percent:0;mso-height-percent:0;mso-width-relative:margin;mso-height-relative:margin;v-text-anchor:top" o:gfxdata="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" fillcolor="#a5a5a5" stroked="f" strokeweight=".5pt">
+                <v:textbox>
+                  <w:txbxContent>
+                    <w:p>
+                      <w:pPr>
+                        <w:pStyle w:val="Paragraphedeliste"/>
+                        <w:numPr>
+                          <w:ilvl w:val="0"/>
+                          <w:numId w:val="8"/>
+                        </w:numPr>
+                        <w:ind w:left="284"/>
+                        <w:rPr>
+                          <w:rFonts w:ascii="Arial" w:hAnsi="Arial" w:cs="Arial"/>
+                        </w:rPr>
+                      </w:pPr>
+                      <w:r>
+                        <w:rPr>
+                          <w:rFonts w:ascii="Arial" w:hAnsi="Arial" w:cs="Arial"/>
+                        </w:rPr>
+                        <w:t xml:space="preserve">CV en ligne : </w:t>
+                      </w:r>
+                      <w:hyperlink r:id="rId19" w:history="1">
+                        <w:r>
+                          <w:rPr>
+                            <w:rStyle w:val="Lienhypertexte"/>
+                            <w:rFonts w:ascii="Arial" w:hAnsi="Arial" w:cs="Arial"/>
+                          </w:rPr>
+                          <w:t>https://soifranc.github.io/DevWebFManier/</w:t>
+                        </w:r>
+                      </w:hyperlink>
+                    </w:p>
+                    <w:p>
+                      <w:pPr>
+                        <w:pStyle w:val="Paragraphedeliste"/>
+                        <w:numPr>
+                          <w:ilvl w:val="0"/>
+                          <w:numId w:val="8"/>
+                        </w:numPr>
+                        <w:spacing w:after="0"/>
+                        <w:ind w:left="284"/>
+                        <w:rPr>
+                          <w:rFonts w:ascii="Arial" w:hAnsi="Arial" w:cs="Arial"/>
+                        </w:rPr>
+                      </w:pPr>
+                      <w:r>
+                        <w:rPr>
+                          <w:rFonts w:ascii="Arial" w:hAnsi="Arial" w:cs="Arial"/>
+                        </w:rPr>
+                        <w:t xml:space="preserve">Site Vitrine Association : </w:t>
+                      </w:r>
+                      <w:hyperlink r:id="rId20" w:history="1">
+                        <w:r>
+                          <w:rPr>
+                            <w:rStyle w:val="Lienhypertexte"/>
+                            <w:rFonts w:ascii="Arial" w:hAnsi="Arial" w:cs="Arial"/>
+                          </w:rPr>
+                          <w:t>https://soifranc.github.io/4As-t-us/</w:t>
+                        </w:r>
+                      </w:hyperlink>
+                    </w:p>
+                    <w:p>
+                      <w:pPr>
+                        <w:pStyle w:val="Paragraphedeliste"/>
+                        <w:spacing w:after="0"/>
+                        <w:ind w:left="284"/>
+                        <w:rPr>
+                          <w:rFonts w:ascii="Arial" w:hAnsi="Arial" w:cs="Arial"/>
+                        </w:rPr>
+                      </w:pPr>
+                    </w:p>
+                  </w:txbxContent>
+                </v:textbox>
+              </v:shape>
+            </w:pict>
+          </mc:Fallback>
+        </mc:AlternateContent>
+      </w:r>
+      <w:r>
+        <w:rPr>
+          <w:noProof/>
+          <w:lang w:eastAsia="fr-FR"/>
+        </w:rPr>
+        <mc:AlternateContent>
+          <mc:Choice Requires="wpg">
+            <w:drawing>
+              <wp:anchor distT="0" distB="0" distL="114300" distR="114300" simplePos="0" relativeHeight="251665408" behindDoc="1" locked="0" layoutInCell="1" allowOverlap="1" wp14:anchorId="4BDCAAA1" wp14:editId="0534B2B3">
+                <wp:simplePos x="0" y="0"/>
+                <wp:positionH relativeFrom="margin">
+                  <wp:posOffset>61546</wp:posOffset>
+                </wp:positionH>
+                <wp:positionV relativeFrom="paragraph">
+                  <wp:posOffset>1057177</wp:posOffset>
+                </wp:positionV>
+                <wp:extent cx="3239770" cy="2198077"/>
+                <wp:effectExtent l="0" t="0" r="0" b="0"/>
+                <wp:wrapNone/>
+                <wp:docPr id="75" name="Groupe 75"/>
+                <wp:cNvGraphicFramePr/>
+                <a:graphic xmlns:a="http://schemas.openxmlformats.org/drawingml/2006/main">
+                  <a:graphicData uri="http://schemas.microsoft.com/office/word/2010/wordprocessingGroup">
+                    <wpg:wgp>
+                      <wpg:cNvGrpSpPr/>
+                      <wpg:grpSpPr>
+                        <a:xfrm>
+                          <a:off x="0" y="0"/>
+                          <a:ext cx="3239770" cy="2198077"/>
+                          <a:chOff x="-128412" y="0"/>
+                          <a:chExt cx="6785907" cy="2090057"/>
+                        </a:xfrm>
+                      </wpg:grpSpPr>
+                      <wps:wsp>
+                        <wps:cNvPr id="70" name="Zone de texte 70"/>
+                        <wps:cNvSpPr txBox="1"/>
+                        <wps:spPr>
+                          <a:xfrm>
+                            <a:off x="-5" y="0"/>
+                            <a:ext cx="6470448" cy="2090057"/>
+                          </a:xfrm>
+                          <a:prstGeom prst="rect">
+                            <a:avLst/>
+                          </a:prstGeom>
+                          <a:solidFill>
+                            <a:schemeClr val="lt1"/>
+                          </a:solidFill>
+                          <a:ln w="6350">
+                            <a:noFill/>
+                          </a:ln>
+                        </wps:spPr>
+                        <wps:txbx>
+                          <w:txbxContent>
+                            <w:p>
+                              <w:pPr>
+                                <w:spacing w:after="0" w:line="240" w:lineRule="auto"/>
+                                <w:jc w:val="center"/>
+                                <w:textAlignment w:val="baseline"/>
+                                <w:rPr>
+                                  <w:rFonts w:ascii="Arial" w:eastAsia="Times New Roman" w:hAnsi="Arial" w:cs="Arial"/>
+                                  <w:b/>
+                                  <w:bCs/>
+                                  <w:color w:val="212529"/>
+                                  <w:sz w:val="24"/>
+                                  <w:szCs w:val="24"/>
+                                  <w:lang w:eastAsia="fr-FR"/>
+                                </w:rPr>
+                              </w:pPr>
+                              <w:r>
+                                <w:rPr>
+                                  <w:rFonts w:ascii="Arial" w:eastAsia="Times New Roman" w:hAnsi="Arial" w:cs="Arial"/>
+                                  <w:b/>
+                                  <w:bCs/>
+                                  <w:color w:val="212529"/>
+                                  <w:sz w:val="24"/>
+                                  <w:szCs w:val="24"/>
+                                  <w:lang w:eastAsia="fr-FR"/>
+                                </w:rPr>
+                                <w:t>Compétences</w:t>
+                              </w:r>
+                              <w:r>
+                                <w:rPr>
+                                  <w:rFonts w:ascii="Arial" w:eastAsia="Times New Roman" w:hAnsi="Arial" w:cs="Arial"/>
+                                  <w:b/>
+                                  <w:bCs/>
+                                  <w:color w:val="212529"/>
+                                  <w:sz w:val="24"/>
+                                  <w:szCs w:val="24"/>
+                                  <w:lang w:eastAsia="fr-FR"/>
+                                </w:rPr>
+                                <w:t xml:space="preserve"> </w:t>
+                              </w:r>
+                              <w:r>
+                                <w:rPr>
+                                  <w:rFonts w:ascii="Arial" w:eastAsia="Times New Roman" w:hAnsi="Arial" w:cs="Arial"/>
+                                  <w:b/>
+                                  <w:bCs/>
+                                  <w:color w:val="212529"/>
+                                  <w:sz w:val="24"/>
+                                  <w:szCs w:val="24"/>
+                                  <w:lang w:eastAsia="fr-FR"/>
+                                </w:rPr>
+                                <w:t>Techniques</w:t>
+                              </w:r>
+                            </w:p>
+                            <w:p>
+                              <w:pPr>
+                                <w:spacing w:after="0" w:line="240" w:lineRule="auto"/>
+                                <w:jc w:val="center"/>
+                              </w:pPr>
+                              <w:r>
+                                <w:rPr>
+                                  <w:rFonts w:ascii="Segoe UI" w:eastAsia="Times New Roman" w:hAnsi="Segoe UI" w:cs="Segoe UI"/>
+                                  <w:noProof/>
+                                  <w:color w:val="212529"/>
+                                  <w:sz w:val="28"/>
+                                  <w:szCs w:val="28"/>
+                                  <w:lang w:eastAsia="fr-FR"/>
+                                </w:rPr>
+                                <w:drawing>
+                                  <wp:inline distT="0" distB="0" distL="0" distR="0" wp14:anchorId="39DEAAA4" wp14:editId="6C56515A">
+                                    <wp:extent cx="1080000" cy="216000"/>
+                                    <wp:effectExtent l="0" t="0" r="6350" b="0"/>
+                                    <wp:docPr id="28" name="Image 28"/>
+                                    <wp:cNvGraphicFramePr>
+                                      <a:graphicFrameLocks xmlns:a="http://schemas.openxmlformats.org/drawingml/2006/main"/>
+                                    </wp:cNvGraphicFramePr>
+                                    <a:graphic xmlns:a="http://schemas.openxmlformats.org/drawingml/2006/main">
+                                      <a:graphicData uri="http://schemas.openxmlformats.org/drawingml/2006/picture">
+                                        <pic:pic xmlns:pic="http://schemas.openxmlformats.org/drawingml/2006/picture">
+                                          <pic:nvPicPr>
+                                            <pic:cNvPr id="64" name="Image 64"/>
+                                            <pic:cNvPicPr preferRelativeResize="0"/>
+                                          </pic:nvPicPr>
+                                          <pic:blipFill>
+                                            <a:blip r:embed="rId13">
+                                              <a:extLst>
+                                                <a:ext uri="{28A0092B-C50C-407E-A947-70E740481C1C}">
+                                                  <a14:useLocalDpi xmlns:a14="http://schemas.microsoft.com/office/drawing/2010/main" val="0"/>
+                                                </a:ext>
+                                              </a:extLst>
+                                            </a:blip>
+                                            <a:stretch>
+                                              <a:fillRect/>
+                                            </a:stretch>
+                                          </pic:blipFill>
+                                          <pic:spPr>
+                                            <a:xfrm>
+                                              <a:off x="0" y="0"/>
+                                              <a:ext cx="1080000" cy="216000"/>
+                                            </a:xfrm>
+                                            <a:prstGeom prst="rect">
+                                              <a:avLst/>
+                                            </a:prstGeom>
+                                          </pic:spPr>
+                                        </pic:pic>
+                                      </a:graphicData>
+                                    </a:graphic>
+                                  </wp:inline>
+                                </w:drawing>
+                              </w:r>
+                            </w:p>
+                            <w:p>
+                              <w:pPr>
+                                <w:spacing w:after="0" w:line="240" w:lineRule="auto"/>
+                                <w:jc w:val="center"/>
+                              </w:pPr>
+                            </w:p>
+                          </w:txbxContent>
+                        </wps:txbx>
+                        <wps:bodyPr rot="0" spcFirstLastPara="0" vertOverflow="overflow" horzOverflow="overflow" vert="horz" wrap="square" lIns="91440" tIns="45720" rIns="91440" bIns="45720" numCol="1" spcCol="0" rtlCol="0" fromWordArt="0" anchor="t" anchorCtr="0" forceAA="0" compatLnSpc="1">
+                          <a:prstTxWarp prst="textNoShape">
+                            <a:avLst/>
+                          </a:prstTxWarp>
+                          <a:noAutofit/>
+                        </wps:bodyPr>
+                      </wps:wsp>
+                      <wps:wsp>
+                        <wps:cNvPr id="74" name="Zone de texte 74"/>
+                        <wps:cNvSpPr txBox="1"/>
+                        <wps:spPr>
+                          <a:xfrm>
+                            <a:off x="-128412" y="439378"/>
+                            <a:ext cx="6785907" cy="1650355"/>
+                          </a:xfrm>
+                          <a:prstGeom prst="rect">
+                            <a:avLst/>
+                          </a:prstGeom>
+                          <a:solidFill>
+                            <a:srgbClr val="A5A5A5"/>
+                          </a:solidFill>
+                          <a:ln w="6350">
+                            <a:noFill/>
+                          </a:ln>
+                        </wps:spPr>
+                        <wps:txbx>
+                          <w:txbxContent>
+                            <w:p>
+                              <w:pPr>
+                                <w:pStyle w:val="Paragraphedeliste"/>
+                                <w:numPr>
+                                  <w:ilvl w:val="0"/>
+                                  <w:numId w:val="6"/>
+                                </w:numPr>
+                                <w:spacing w:after="0" w:line="240" w:lineRule="auto"/>
+                                <w:ind w:left="284" w:hanging="284"/>
+                                <w:textAlignment w:val="baseline"/>
+                                <w:rPr>
+                                  <w:rFonts w:ascii="Arial" w:eastAsia="Times New Roman" w:hAnsi="Arial" w:cs="Arial"/>
+                                  <w:color w:val="212529"/>
+                                  <w:lang w:eastAsia="fr-FR"/>
+                                </w:rPr>
+                              </w:pPr>
+                              <w:proofErr w:type="spellStart"/>
+                              <w:r>
+                                <w:rPr>
+                                  <w:rFonts w:ascii="Arial" w:eastAsia="Times New Roman" w:hAnsi="Arial" w:cs="Arial"/>
+                                  <w:color w:val="212529"/>
+                                  <w:lang w:eastAsia="fr-FR"/>
+                                </w:rPr>
+                                <w:t>Front-end</w:t>
+                              </w:r>
+                              <w:proofErr w:type="spellEnd"/>
+                              <w:r>
+                                <w:rPr>
+                                  <w:rFonts w:ascii="Arial" w:eastAsia="Times New Roman" w:hAnsi="Arial" w:cs="Arial"/>
+                                  <w:color w:val="212529"/>
+                                  <w:lang w:eastAsia="fr-FR"/>
+                                </w:rPr>
+                                <w:t xml:space="preserve"> : HTML5 / CSS3 / Javascript / </w:t>
+                              </w:r>
+                              <w:proofErr w:type="spellStart"/>
+                              <w:r>
+                                <w:rPr>
+                                  <w:rFonts w:ascii="Arial" w:eastAsia="Times New Roman" w:hAnsi="Arial" w:cs="Arial"/>
+                                  <w:color w:val="212529"/>
+                                  <w:lang w:eastAsia="fr-FR"/>
+                                </w:rPr>
+                                <w:t>Sass</w:t>
+                              </w:r>
+                              <w:proofErr w:type="spellEnd"/>
+                              <w:r>
+                                <w:rPr>
+                                  <w:rFonts w:ascii="Arial" w:eastAsia="Times New Roman" w:hAnsi="Arial" w:cs="Arial"/>
+                                  <w:color w:val="212529"/>
+                                  <w:lang w:eastAsia="fr-FR"/>
+                                </w:rPr>
+                                <w:t xml:space="preserve"> / Bootstrap / React.JS</w:t>
+                              </w:r>
+                            </w:p>
+                            <w:p>
+                              <w:pPr>
+                                <w:pStyle w:val="Paragraphedeliste"/>
+                                <w:numPr>
+                                  <w:ilvl w:val="0"/>
+                                  <w:numId w:val="6"/>
+                                </w:numPr>
+                                <w:spacing w:after="0" w:line="240" w:lineRule="auto"/>
+                                <w:ind w:left="284" w:hanging="284"/>
+                                <w:textAlignment w:val="baseline"/>
+                                <w:rPr>
+                                  <w:rFonts w:ascii="Arial" w:eastAsia="Times New Roman" w:hAnsi="Arial" w:cs="Arial"/>
+                                  <w:color w:val="212529"/>
+                                  <w:lang w:eastAsia="fr-FR"/>
+                                </w:rPr>
+                              </w:pPr>
+                              <w:r>
+                                <w:rPr>
+                                  <w:rFonts w:ascii="Arial" w:eastAsia="Times New Roman" w:hAnsi="Arial" w:cs="Arial"/>
+                                  <w:color w:val="212529"/>
+                                  <w:lang w:eastAsia="fr-FR"/>
+                                </w:rPr>
+                                <w:t>Back-end : PHP / Node.JS</w:t>
+                              </w:r>
+                            </w:p>
+                            <w:p>
+                              <w:pPr>
+                                <w:pStyle w:val="Paragraphedeliste"/>
+                                <w:numPr>
+                                  <w:ilvl w:val="0"/>
+                                  <w:numId w:val="6"/>
+                                </w:numPr>
+                                <w:spacing w:after="0" w:line="240" w:lineRule="auto"/>
+                                <w:ind w:left="284" w:hanging="284"/>
+                                <w:textAlignment w:val="baseline"/>
+                                <w:rPr>
+                                  <w:rFonts w:ascii="Arial" w:eastAsia="Times New Roman" w:hAnsi="Arial" w:cs="Arial"/>
+                                  <w:color w:val="212529"/>
+                                  <w:lang w:eastAsia="fr-FR"/>
+                                </w:rPr>
+                              </w:pPr>
+                              <w:r>
+                                <w:rPr>
+                                  <w:rFonts w:ascii="Arial" w:eastAsia="Times New Roman" w:hAnsi="Arial" w:cs="Arial"/>
+                                  <w:color w:val="212529"/>
+                                  <w:lang w:eastAsia="fr-FR"/>
+                                </w:rPr>
+                                <w:t>BDD : MySQL</w:t>
+                              </w:r>
+                            </w:p>
+                            <w:p>
+                              <w:pPr>
+                                <w:pStyle w:val="Paragraphedeliste"/>
+                                <w:numPr>
+                                  <w:ilvl w:val="0"/>
+                                  <w:numId w:val="6"/>
+                                </w:numPr>
+                                <w:spacing w:after="0" w:line="240" w:lineRule="auto"/>
+                                <w:ind w:left="284" w:hanging="284"/>
+                                <w:textAlignment w:val="baseline"/>
+                                <w:rPr>
+                                  <w:rFonts w:ascii="Arial" w:eastAsia="Times New Roman" w:hAnsi="Arial" w:cs="Arial"/>
+                                  <w:color w:val="212529"/>
+                                  <w:lang w:eastAsia="fr-FR"/>
+                                </w:rPr>
+                              </w:pPr>
+                              <w:r>
+                                <w:rPr>
+                                  <w:rFonts w:ascii="Arial" w:eastAsia="Times New Roman" w:hAnsi="Arial" w:cs="Arial"/>
+                                  <w:color w:val="212529"/>
+                                  <w:lang w:eastAsia="fr-FR"/>
+                                </w:rPr>
+                                <w:t>CMS : Wordpress</w:t>
+                              </w:r>
+                              <w:r>
+                                <w:rPr>
+                                  <w:rFonts w:ascii="Arial" w:eastAsia="Times New Roman" w:hAnsi="Arial" w:cs="Arial"/>
+                                  <w:color w:val="212529"/>
+                                  <w:lang w:eastAsia="fr-FR"/>
+                                </w:rPr>
+                                <w:t xml:space="preserve"> / Prestashop</w:t>
+                              </w:r>
+                            </w:p>
+                            <w:p>
+                              <w:pPr>
+                                <w:pStyle w:val="Paragraphedeliste"/>
+                                <w:numPr>
+                                  <w:ilvl w:val="0"/>
+                                  <w:numId w:val="6"/>
+                                </w:numPr>
+                                <w:spacing w:after="0" w:line="240" w:lineRule="auto"/>
+                                <w:ind w:left="284" w:hanging="284"/>
+                                <w:textAlignment w:val="baseline"/>
+                                <w:rPr>
+                                  <w:rFonts w:ascii="Arial" w:eastAsia="Times New Roman" w:hAnsi="Arial" w:cs="Arial"/>
+                                  <w:color w:val="212529"/>
+                                  <w:lang w:eastAsia="fr-FR"/>
+                                </w:rPr>
+                              </w:pPr>
+                              <w:r>
+                                <w:rPr>
+                                  <w:rFonts w:ascii="Arial" w:eastAsia="Times New Roman" w:hAnsi="Arial" w:cs="Arial"/>
+                                  <w:color w:val="212529"/>
+                                  <w:lang w:eastAsia="fr-FR"/>
+                                </w:rPr>
+                                <w:t xml:space="preserve">Repository &amp; </w:t>
+                              </w:r>
+                              <w:proofErr w:type="spellStart"/>
+                              <w:r>
+                                <w:rPr>
+                                  <w:rFonts w:ascii="Arial" w:eastAsia="Times New Roman" w:hAnsi="Arial" w:cs="Arial"/>
+                                  <w:color w:val="212529"/>
+                                  <w:lang w:eastAsia="fr-FR"/>
+                                </w:rPr>
+                                <w:t>versionning</w:t>
+                              </w:r>
+                              <w:proofErr w:type="spellEnd"/>
+                              <w:r>
+                                <w:rPr>
+                                  <w:rFonts w:ascii="Arial" w:eastAsia="Times New Roman" w:hAnsi="Arial" w:cs="Arial"/>
+                                  <w:color w:val="212529"/>
+                                  <w:lang w:eastAsia="fr-FR"/>
+                                </w:rPr>
+                                <w:t xml:space="preserve"> : GitHub </w:t>
+                              </w:r>
+                            </w:p>
+                            <w:p>
+                              <w:pPr>
+                                <w:pStyle w:val="Paragraphedeliste"/>
+                                <w:numPr>
+                                  <w:ilvl w:val="0"/>
+                                  <w:numId w:val="6"/>
+                                </w:numPr>
+                                <w:spacing w:after="0" w:line="240" w:lineRule="auto"/>
+                                <w:ind w:left="284" w:hanging="284"/>
+                                <w:textAlignment w:val="baseline"/>
+                                <w:rPr>
+                                  <w:rFonts w:ascii="Arial" w:eastAsia="Times New Roman" w:hAnsi="Arial" w:cs="Arial"/>
+                                  <w:color w:val="212529"/>
+                                  <w:lang w:eastAsia="fr-FR"/>
+                                </w:rPr>
+                              </w:pPr>
+                              <w:r>
+                                <w:rPr>
+                                  <w:rFonts w:ascii="Arial" w:eastAsia="Times New Roman" w:hAnsi="Arial" w:cs="Arial"/>
+                                  <w:color w:val="212529"/>
+                                  <w:lang w:eastAsia="fr-FR"/>
+                                </w:rPr>
+                                <w:t xml:space="preserve">Outils : Pack Office / </w:t>
+                              </w:r>
+                              <w:proofErr w:type="spellStart"/>
+                              <w:r>
+                                <w:rPr>
+                                  <w:rFonts w:ascii="Arial" w:eastAsia="Times New Roman" w:hAnsi="Arial" w:cs="Arial"/>
+                                  <w:color w:val="212529"/>
+                                  <w:lang w:eastAsia="fr-FR"/>
+                                </w:rPr>
+                                <w:t>ClickUp</w:t>
+                              </w:r>
+                              <w:proofErr w:type="spellEnd"/>
+                              <w:r>
+                                <w:rPr>
+                                  <w:rFonts w:ascii="Arial" w:eastAsia="Times New Roman" w:hAnsi="Arial" w:cs="Arial"/>
+                                  <w:color w:val="212529"/>
+                                  <w:lang w:eastAsia="fr-FR"/>
+                                </w:rPr>
+                                <w:t xml:space="preserve"> / </w:t>
+                              </w:r>
+                              <w:proofErr w:type="spellStart"/>
+                              <w:r>
+                                <w:rPr>
+                                  <w:rFonts w:ascii="Arial" w:eastAsia="Times New Roman" w:hAnsi="Arial" w:cs="Arial"/>
+                                  <w:color w:val="212529"/>
+                                  <w:lang w:eastAsia="fr-FR"/>
+                                </w:rPr>
+                                <w:t>Figma</w:t>
+                              </w:r>
+                              <w:proofErr w:type="spellEnd"/>
+                              <w:r>
+                                <w:rPr>
+                                  <w:rFonts w:ascii="Arial" w:eastAsia="Times New Roman" w:hAnsi="Arial" w:cs="Arial"/>
+                                  <w:color w:val="212529"/>
+                                  <w:lang w:eastAsia="fr-FR"/>
+                                </w:rPr>
+                                <w:t xml:space="preserve"> </w:t>
+                              </w:r>
+                            </w:p>
+                            <w:p>
+                              <w:pPr>
+                                <w:pStyle w:val="Paragraphedeliste"/>
+                                <w:numPr>
+                                  <w:ilvl w:val="0"/>
+                                  <w:numId w:val="6"/>
+                                </w:numPr>
+                                <w:spacing w:after="0" w:line="240" w:lineRule="auto"/>
+                                <w:ind w:left="284" w:hanging="284"/>
+                                <w:textAlignment w:val="baseline"/>
+                                <w:rPr>
+                                  <w:rFonts w:ascii="Arial" w:eastAsia="Times New Roman" w:hAnsi="Arial" w:cs="Arial"/>
+                                  <w:color w:val="212529"/>
+                                  <w:lang w:eastAsia="fr-FR"/>
+                                </w:rPr>
+                              </w:pPr>
+                              <w:r>
+                                <w:rPr>
+                                  <w:rFonts w:ascii="Arial" w:eastAsia="Times New Roman" w:hAnsi="Arial" w:cs="Arial"/>
+                                  <w:color w:val="212529"/>
+                                  <w:lang w:eastAsia="fr-FR"/>
+                                </w:rPr>
+                                <w:t>Modèle d’analyse : UML / Merise</w:t>
+                              </w:r>
+                            </w:p>
+                            <w:p>
+                              <w:pPr>
+                                <w:pStyle w:val="Paragraphedeliste"/>
+                                <w:numPr>
+                                  <w:ilvl w:val="0"/>
+                                  <w:numId w:val="6"/>
+                                </w:numPr>
+                                <w:spacing w:after="0" w:line="240" w:lineRule="auto"/>
+                                <w:ind w:left="284" w:hanging="284"/>
+                                <w:textAlignment w:val="baseline"/>
+                                <w:rPr>
+                                  <w:rFonts w:ascii="Arial" w:eastAsia="Times New Roman" w:hAnsi="Arial" w:cs="Arial"/>
+                                  <w:color w:val="212529"/>
+                                  <w:lang w:eastAsia="fr-FR"/>
+                                </w:rPr>
+                              </w:pPr>
+                              <w:r>
+                                <w:rPr>
+                                  <w:rFonts w:ascii="Arial" w:eastAsia="Times New Roman" w:hAnsi="Arial" w:cs="Arial"/>
+                                  <w:color w:val="212529"/>
+                                  <w:lang w:eastAsia="fr-FR"/>
+                                </w:rPr>
+                                <w:t>Méthode d’analyse : Kanban / Gantt</w:t>
+                              </w:r>
+                            </w:p>
+                            <w:p>
+                              <w:pPr>
+                                <w:pStyle w:val="Paragraphedeliste"/>
+                                <w:numPr>
+                                  <w:ilvl w:val="0"/>
+                                  <w:numId w:val="6"/>
+                                </w:numPr>
+                                <w:spacing w:after="0" w:line="240" w:lineRule="auto"/>
+                                <w:ind w:left="284" w:hanging="284"/>
+                                <w:textAlignment w:val="baseline"/>
+                                <w:rPr>
+                                  <w:rFonts w:ascii="Arial" w:eastAsia="Times New Roman" w:hAnsi="Arial" w:cs="Arial"/>
+                                  <w:color w:val="212529"/>
+                                  <w:lang w:eastAsia="fr-FR"/>
+                                </w:rPr>
+                              </w:pPr>
+                              <w:r>
+                                <w:rPr>
+                                  <w:rFonts w:ascii="Arial" w:eastAsia="Times New Roman" w:hAnsi="Arial" w:cs="Arial"/>
+                                  <w:color w:val="212529"/>
+                                  <w:lang w:eastAsia="fr-FR"/>
+                                </w:rPr>
+                                <w:t>Langue : Anglais</w:t>
+                              </w:r>
+                            </w:p>
+                            <w:p/>
+                          </w:txbxContent>
+                        </wps:txbx>
+                        <wps:bodyPr rot="0" spcFirstLastPara="0" vertOverflow="overflow" horzOverflow="overflow" vert="horz" wrap="square" lIns="91440" tIns="45720" rIns="91440" bIns="45720" numCol="1" spcCol="0" rtlCol="0" fromWordArt="0" anchor="t" anchorCtr="0" forceAA="0" compatLnSpc="1">
+                          <a:prstTxWarp prst="textNoShape">
+                            <a:avLst/>
+                          </a:prstTxWarp>
+                          <a:noAutofit/>
+                        </wps:bodyPr>
+                      </wps:wsp>
+                    </wpg:wgp>
+                  </a:graphicData>
+                </a:graphic>
+                <wp14:sizeRelH relativeFrom="margin">
+                  <wp14:pctWidth>0</wp14:pctWidth>
+                </wp14:sizeRelH>
+                <wp14:sizeRelV relativeFrom="margin">
+                  <wp14:pctHeight>0</wp14:pctHeight>
+                </wp14:sizeRelV>
+              </wp:anchor>
+            </w:drawing>
+          </mc:Choice>
+          <mc:Fallback>
+            <w:pict>
+              <v:group w14:anchorId="4BDCAAA1" id="Groupe 75" o:spid="_x0000_s1052" style="position:absolute;left:0;text-align:left;margin-left:4.85pt;margin-top:83.25pt;width:255.1pt;height:173.1pt;z-index:-251651072;mso-position-horizontal-relative:margin;mso-width-relative:margin;mso-height-relative:margin" coordorigin="-1284" coordsize="67859,20900" o:gfxdata="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">
+                <v:shape id="Zone de texte 70" o:spid="_x0000_s1053" type="#_x0000_t202" style="position:absolute;width:64704;height:20900;visibility:visible;mso-wrap-style:square;v-text-anchor:top" o:gfxdata="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" fillcolor="white [3201]" stroked="f" strokeweight=".5pt">
+                  <v:textbox>
+                    <w:txbxContent>
+                      <w:p>
+                        <w:pPr>
+                          <w:spacing w:after="0" w:line="240" w:lineRule="auto"/>
+                          <w:jc w:val="center"/>
+                          <w:textAlignment w:val="baseline"/>
+                          <w:rPr>
+                            <w:rFonts w:ascii="Arial" w:eastAsia="Times New Roman" w:hAnsi="Arial" w:cs="Arial"/>
+                            <w:b/>
+                            <w:bCs/>
+                            <w:color w:val="212529"/>
+                            <w:sz w:val="24"/>
+                            <w:szCs w:val="24"/>
+                            <w:lang w:eastAsia="fr-FR"/>
+                          </w:rPr>
+                        </w:pPr>
+                        <w:r>
+                          <w:rPr>
+                            <w:rFonts w:ascii="Arial" w:eastAsia="Times New Roman" w:hAnsi="Arial" w:cs="Arial"/>
+                            <w:b/>
+                            <w:bCs/>
+                            <w:color w:val="212529"/>
+                            <w:sz w:val="24"/>
+                            <w:szCs w:val="24"/>
+                            <w:lang w:eastAsia="fr-FR"/>
+                          </w:rPr>
+                          <w:t>Compétences</w:t>
+                        </w:r>
+                        <w:r>
+                          <w:rPr>
+                            <w:rFonts w:ascii="Arial" w:eastAsia="Times New Roman" w:hAnsi="Arial" w:cs="Arial"/>
+                            <w:b/>
+                            <w:bCs/>
+                            <w:color w:val="212529"/>
+                            <w:sz w:val="24"/>
+                            <w:szCs w:val="24"/>
+                            <w:lang w:eastAsia="fr-FR"/>
+                          </w:rPr>
+                          <w:t xml:space="preserve"> </w:t>
+                        </w:r>
+                        <w:r>
+                          <w:rPr>
+                            <w:rFonts w:ascii="Arial" w:eastAsia="Times New Roman" w:hAnsi="Arial" w:cs="Arial"/>
+                            <w:b/>
+                            <w:bCs/>
+                            <w:color w:val="212529"/>
+                            <w:sz w:val="24"/>
+                            <w:szCs w:val="24"/>
+                            <w:lang w:eastAsia="fr-FR"/>
+                          </w:rPr>
+                          <w:t>Techniques</w:t>
+                        </w:r>
+                      </w:p>
+                      <w:p>
+                        <w:pPr>
+                          <w:spacing w:after="0" w:line="240" w:lineRule="auto"/>
+                          <w:jc w:val="center"/>
+                        </w:pPr>
+                        <w:r>
+                          <w:rPr>
+                            <w:rFonts w:ascii="Segoe UI" w:eastAsia="Times New Roman" w:hAnsi="Segoe UI" w:cs="Segoe UI"/>
+                            <w:noProof/>
+                            <w:color w:val="212529"/>
+                            <w:sz w:val="28"/>
+                            <w:szCs w:val="28"/>
+                            <w:lang w:eastAsia="fr-FR"/>
+                          </w:rPr>
+                          <w:drawing>
+                            <wp:inline distT="0" distB="0" distL="0" distR="0" wp14:anchorId="39DEAAA4" wp14:editId="6C56515A">
+                              <wp:extent cx="1080000" cy="216000"/>
+                              <wp:effectExtent l="0" t="0" r="6350" b="0"/>
+                              <wp:docPr id="28" name="Image 28"/>
+                              <wp:cNvGraphicFramePr>
+                                <a:graphicFrameLocks xmlns:a="http://schemas.openxmlformats.org/drawingml/2006/main"/>
+                              </wp:cNvGraphicFramePr>
+                              <a:graphic xmlns:a="http://schemas.openxmlformats.org/drawingml/2006/main">
+                                <a:graphicData uri="http://schemas.openxmlformats.org/drawingml/2006/picture">
+                                  <pic:pic xmlns:pic="http://schemas.openxmlformats.org/drawingml/2006/picture">
+                                    <pic:nvPicPr>
+                                      <pic:cNvPr id="64" name="Image 64"/>
+                                      <pic:cNvPicPr preferRelativeResize="0"/>
+                                    </pic:nvPicPr>
+                                    <pic:blipFill>
+                                      <a:blip r:embed="rId13">
+                                        <a:extLst>
+                                          <a:ext uri="{28A0092B-C50C-407E-A947-70E740481C1C}">
+                                            <a14:useLocalDpi xmlns:a14="http://schemas.microsoft.com/office/drawing/2010/main" val="0"/>
+                                          </a:ext>
+                                        </a:extLst>
+                                      </a:blip>
+                                      <a:stretch>
+                                        <a:fillRect/>
+                                      </a:stretch>
+                                    </pic:blipFill>
+                                    <pic:spPr>
+                                      <a:xfrm>
+                                        <a:off x="0" y="0"/>
+                                        <a:ext cx="1080000" cy="216000"/>
+                                      </a:xfrm>
+                                      <a:prstGeom prst="rect">
+                                        <a:avLst/>
+                                      </a:prstGeom>
+                                    </pic:spPr>
+                                  </pic:pic>
+                                </a:graphicData>
+                              </a:graphic>
+                            </wp:inline>
+                          </w:drawing>
+                        </w:r>
+                      </w:p>
+                      <w:p>
+                        <w:pPr>
+                          <w:spacing w:after="0" w:line="240" w:lineRule="auto"/>
+                          <w:jc w:val="center"/>
+                        </w:pPr>
+                      </w:p>
+                    </w:txbxContent>
+                  </v:textbox>
+                </v:shape>
+                <v:shape id="Zone de texte 74" o:spid="_x0000_s1054" type="#_x0000_t202" style="position:absolute;left:-1284;top:4393;width:67858;height:16504;visibility:visible;mso-wrap-style:square;v-text-anchor:top" o:gfxdata="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" fillcolor="#a5a5a5" stroked="f" strokeweight=".5pt">
+                  <v:textbox>
+                    <w:txbxContent>
+                      <w:p>
+                        <w:pPr>
+                          <w:pStyle w:val="Paragraphedeliste"/>
+                          <w:numPr>
+                            <w:ilvl w:val="0"/>
+                            <w:numId w:val="6"/>
+                          </w:numPr>
+                          <w:spacing w:after="0" w:line="240" w:lineRule="auto"/>
+                          <w:ind w:left="284" w:hanging="284"/>
+                          <w:textAlignment w:val="baseline"/>
+                          <w:rPr>
+                            <w:rFonts w:ascii="Arial" w:eastAsia="Times New Roman" w:hAnsi="Arial" w:cs="Arial"/>
+                            <w:color w:val="212529"/>
+                            <w:lang w:eastAsia="fr-FR"/>
+                          </w:rPr>
+                        </w:pPr>
+                        <w:proofErr w:type="spellStart"/>
+                        <w:r>
+                          <w:rPr>
+                            <w:rFonts w:ascii="Arial" w:eastAsia="Times New Roman" w:hAnsi="Arial" w:cs="Arial"/>
+                            <w:color w:val="212529"/>
+                            <w:lang w:eastAsia="fr-FR"/>
+                          </w:rPr>
+                          <w:t>Front-end</w:t>
+                        </w:r>
+                        <w:proofErr w:type="spellEnd"/>
+                        <w:r>
+                          <w:rPr>
+                            <w:rFonts w:ascii="Arial" w:eastAsia="Times New Roman" w:hAnsi="Arial" w:cs="Arial"/>
+                            <w:color w:val="212529"/>
+                            <w:lang w:eastAsia="fr-FR"/>
+                          </w:rPr>
+                          <w:t xml:space="preserve"> : HTML5 / CSS3 / Javascript / </w:t>
+                        </w:r>
+                        <w:proofErr w:type="spellStart"/>
+                        <w:r>
+                          <w:rPr>
+                            <w:rFonts w:ascii="Arial" w:eastAsia="Times New Roman" w:hAnsi="Arial" w:cs="Arial"/>
+                            <w:color w:val="212529"/>
+                            <w:lang w:eastAsia="fr-FR"/>
+                          </w:rPr>
+                          <w:t>Sass</w:t>
+                        </w:r>
+                        <w:proofErr w:type="spellEnd"/>
+                        <w:r>
+                          <w:rPr>
+                            <w:rFonts w:ascii="Arial" w:eastAsia="Times New Roman" w:hAnsi="Arial" w:cs="Arial"/>
+                            <w:color w:val="212529"/>
+                            <w:lang w:eastAsia="fr-FR"/>
+                          </w:rPr>
+                          <w:t xml:space="preserve"> / Bootstrap / React.JS</w:t>
+                        </w:r>
+                      </w:p>
+                      <w:p>
+                        <w:pPr>
+                          <w:pStyle w:val="Paragraphedeliste"/>
+                          <w:numPr>
+                            <w:ilvl w:val="0"/>
+                            <w:numId w:val="6"/>
+                          </w:numPr>
+                          <w:spacing w:after="0" w:line="240" w:lineRule="auto"/>
+                          <w:ind w:left="284" w:hanging="284"/>
+                          <w:textAlignment w:val="baseline"/>
+                          <w:rPr>
+                            <w:rFonts w:ascii="Arial" w:eastAsia="Times New Roman" w:hAnsi="Arial" w:cs="Arial"/>
+                            <w:color w:val="212529"/>
+                            <w:lang w:eastAsia="fr-FR"/>
+                          </w:rPr>
+                        </w:pPr>
+                        <w:r>
+                          <w:rPr>
+                            <w:rFonts w:ascii="Arial" w:eastAsia="Times New Roman" w:hAnsi="Arial" w:cs="Arial"/>
+                            <w:color w:val="212529"/>
+                            <w:lang w:eastAsia="fr-FR"/>
+                          </w:rPr>
+                          <w:t>Back-end : PHP / Node.JS</w:t>
+                        </w:r>
+                      </w:p>
+                      <w:p>
+                        <w:pPr>
+                          <w:pStyle w:val="Paragraphedeliste"/>
+                          <w:numPr>
+                            <w:ilvl w:val="0"/>
+                            <w:numId w:val="6"/>
+                          </w:numPr>
+                          <w:spacing w:after="0" w:line="240" w:lineRule="auto"/>
+                          <w:ind w:left="284" w:hanging="284"/>
+                          <w:textAlignment w:val="baseline"/>
+                          <w:rPr>
+                            <w:rFonts w:ascii="Arial" w:eastAsia="Times New Roman" w:hAnsi="Arial" w:cs="Arial"/>
+                            <w:color w:val="212529"/>
+                            <w:lang w:eastAsia="fr-FR"/>
+                          </w:rPr>
+                        </w:pPr>
+                        <w:r>
+                          <w:rPr>
+                            <w:rFonts w:ascii="Arial" w:eastAsia="Times New Roman" w:hAnsi="Arial" w:cs="Arial"/>
+                            <w:color w:val="212529"/>
+                            <w:lang w:eastAsia="fr-FR"/>
+                          </w:rPr>
+                          <w:t>BDD : MySQL</w:t>
+                        </w:r>
+                      </w:p>
+                      <w:p>
+                        <w:pPr>
+                          <w:pStyle w:val="Paragraphedeliste"/>
+                          <w:numPr>
+                            <w:ilvl w:val="0"/>
+                            <w:numId w:val="6"/>
+                          </w:numPr>
+                          <w:spacing w:after="0" w:line="240" w:lineRule="auto"/>
+                          <w:ind w:left="284" w:hanging="284"/>
+                          <w:textAlignment w:val="baseline"/>
+                          <w:rPr>
+                            <w:rFonts w:ascii="Arial" w:eastAsia="Times New Roman" w:hAnsi="Arial" w:cs="Arial"/>
+                            <w:color w:val="212529"/>
+                            <w:lang w:eastAsia="fr-FR"/>
+                          </w:rPr>
+                        </w:pPr>
+                        <w:r>
+                          <w:rPr>
+                            <w:rFonts w:ascii="Arial" w:eastAsia="Times New Roman" w:hAnsi="Arial" w:cs="Arial"/>
+                            <w:color w:val="212529"/>
+                            <w:lang w:eastAsia="fr-FR"/>
+                          </w:rPr>
+                          <w:t>CMS : Wordpress</w:t>
+                        </w:r>
+                        <w:r>
+                          <w:rPr>
+                            <w:rFonts w:ascii="Arial" w:eastAsia="Times New Roman" w:hAnsi="Arial" w:cs="Arial"/>
+                            <w:color w:val="212529"/>
+                            <w:lang w:eastAsia="fr-FR"/>
+                          </w:rPr>
+                          <w:t xml:space="preserve"> / Prestashop</w:t>
+                        </w:r>
+                      </w:p>
+                      <w:p>
+                        <w:pPr>
+                          <w:pStyle w:val="Paragraphedeliste"/>
+                          <w:numPr>
+                            <w:ilvl w:val="0"/>
+                            <w:numId w:val="6"/>
+                          </w:numPr>
+                          <w:spacing w:after="0" w:line="240" w:lineRule="auto"/>
+                          <w:ind w:left="284" w:hanging="284"/>
+                          <w:textAlignment w:val="baseline"/>
+                          <w:rPr>
+                            <w:rFonts w:ascii="Arial" w:eastAsia="Times New Roman" w:hAnsi="Arial" w:cs="Arial"/>
+                            <w:color w:val="212529"/>
+                            <w:lang w:eastAsia="fr-FR"/>
+                          </w:rPr>
+                        </w:pPr>
+                        <w:r>
+                          <w:rPr>
+                            <w:rFonts w:ascii="Arial" w:eastAsia="Times New Roman" w:hAnsi="Arial" w:cs="Arial"/>
+                            <w:color w:val="212529"/>
+                            <w:lang w:eastAsia="fr-FR"/>
+                          </w:rPr>
+                          <w:t xml:space="preserve">Repository &amp; </w:t>
+                        </w:r>
+                        <w:proofErr w:type="spellStart"/>
+                        <w:r>
+                          <w:rPr>
+                            <w:rFonts w:ascii="Arial" w:eastAsia="Times New Roman" w:hAnsi="Arial" w:cs="Arial"/>
+                            <w:color w:val="212529"/>
+                            <w:lang w:eastAsia="fr-FR"/>
+                          </w:rPr>
+                          <w:t>versionning</w:t>
+                        </w:r>
+                        <w:proofErr w:type="spellEnd"/>
+                        <w:r>
+                          <w:rPr>
+                            <w:rFonts w:ascii="Arial" w:eastAsia="Times New Roman" w:hAnsi="Arial" w:cs="Arial"/>
+                            <w:color w:val="212529"/>
+                            <w:lang w:eastAsia="fr-FR"/>
+                          </w:rPr>
+                          <w:t xml:space="preserve"> : GitHub </w:t>
+                        </w:r>
+                      </w:p>
+                      <w:p>
+                        <w:pPr>
+                          <w:pStyle w:val="Paragraphedeliste"/>
+                          <w:numPr>
+                            <w:ilvl w:val="0"/>
+                            <w:numId w:val="6"/>
+                          </w:numPr>
+                          <w:spacing w:after="0" w:line="240" w:lineRule="auto"/>
+                          <w:ind w:left="284" w:hanging="284"/>
+                          <w:textAlignment w:val="baseline"/>
+                          <w:rPr>
+                            <w:rFonts w:ascii="Arial" w:eastAsia="Times New Roman" w:hAnsi="Arial" w:cs="Arial"/>
+                            <w:color w:val="212529"/>
+                            <w:lang w:eastAsia="fr-FR"/>
+                          </w:rPr>
+                        </w:pPr>
+                        <w:r>
+                          <w:rPr>
+                            <w:rFonts w:ascii="Arial" w:eastAsia="Times New Roman" w:hAnsi="Arial" w:cs="Arial"/>
+                            <w:color w:val="212529"/>
+                            <w:lang w:eastAsia="fr-FR"/>
+                          </w:rPr>
+                          <w:t xml:space="preserve">Outils : Pack Office / </w:t>
+                        </w:r>
+                        <w:proofErr w:type="spellStart"/>
+                        <w:r>
+                          <w:rPr>
+                            <w:rFonts w:ascii="Arial" w:eastAsia="Times New Roman" w:hAnsi="Arial" w:cs="Arial"/>
+                            <w:color w:val="212529"/>
+                            <w:lang w:eastAsia="fr-FR"/>
+                          </w:rPr>
+                          <w:t>ClickUp</w:t>
+                        </w:r>
+                        <w:proofErr w:type="spellEnd"/>
+                        <w:r>
+                          <w:rPr>
+                            <w:rFonts w:ascii="Arial" w:eastAsia="Times New Roman" w:hAnsi="Arial" w:cs="Arial"/>
+                            <w:color w:val="212529"/>
+                            <w:lang w:eastAsia="fr-FR"/>
+                          </w:rPr>
+                          <w:t xml:space="preserve"> / </w:t>
+                        </w:r>
+                        <w:proofErr w:type="spellStart"/>
+                        <w:r>
+                          <w:rPr>
+                            <w:rFonts w:ascii="Arial" w:eastAsia="Times New Roman" w:hAnsi="Arial" w:cs="Arial"/>
+                            <w:color w:val="212529"/>
+                            <w:lang w:eastAsia="fr-FR"/>
+                          </w:rPr>
+                          <w:t>Figma</w:t>
+                        </w:r>
+                        <w:proofErr w:type="spellEnd"/>
+                        <w:r>
+                          <w:rPr>
+                            <w:rFonts w:ascii="Arial" w:eastAsia="Times New Roman" w:hAnsi="Arial" w:cs="Arial"/>
+                            <w:color w:val="212529"/>
+                            <w:lang w:eastAsia="fr-FR"/>
+                          </w:rPr>
+                          <w:t xml:space="preserve"> </w:t>
+                        </w:r>
+                      </w:p>
+                      <w:p>
+                        <w:pPr>
+                          <w:pStyle w:val="Paragraphedeliste"/>
+                          <w:numPr>
+                            <w:ilvl w:val="0"/>
+                            <w:numId w:val="6"/>
+                          </w:numPr>
+                          <w:spacing w:after="0" w:line="240" w:lineRule="auto"/>
+                          <w:ind w:left="284" w:hanging="284"/>
+                          <w:textAlignment w:val="baseline"/>
+                          <w:rPr>
+                            <w:rFonts w:ascii="Arial" w:eastAsia="Times New Roman" w:hAnsi="Arial" w:cs="Arial"/>
+                            <w:color w:val="212529"/>
+                            <w:lang w:eastAsia="fr-FR"/>
+                          </w:rPr>
+                        </w:pPr>
+                        <w:r>
+                          <w:rPr>
+                            <w:rFonts w:ascii="Arial" w:eastAsia="Times New Roman" w:hAnsi="Arial" w:cs="Arial"/>
+                            <w:color w:val="212529"/>
+                            <w:lang w:eastAsia="fr-FR"/>
+                          </w:rPr>
+                          <w:t>Modèle d’analyse : UML / Merise</w:t>
+                        </w:r>
+                      </w:p>
+                      <w:p>
+                        <w:pPr>
+                          <w:pStyle w:val="Paragraphedeliste"/>
+                          <w:numPr>
+                            <w:ilvl w:val="0"/>
+                            <w:numId w:val="6"/>
+                          </w:numPr>
+                          <w:spacing w:after="0" w:line="240" w:lineRule="auto"/>
+                          <w:ind w:left="284" w:hanging="284"/>
+                          <w:textAlignment w:val="baseline"/>
+                          <w:rPr>
+                            <w:rFonts w:ascii="Arial" w:eastAsia="Times New Roman" w:hAnsi="Arial" w:cs="Arial"/>
+                            <w:color w:val="212529"/>
+                            <w:lang w:eastAsia="fr-FR"/>
+                          </w:rPr>
+                        </w:pPr>
+                        <w:r>
+                          <w:rPr>
+                            <w:rFonts w:ascii="Arial" w:eastAsia="Times New Roman" w:hAnsi="Arial" w:cs="Arial"/>
+                            <w:color w:val="212529"/>
+                            <w:lang w:eastAsia="fr-FR"/>
+                          </w:rPr>
+                          <w:t>Méthode d’analyse : Kanban / Gantt</w:t>
+                        </w:r>
+                      </w:p>
+                      <w:p>
+                        <w:pPr>
+                          <w:pStyle w:val="Paragraphedeliste"/>
+                          <w:numPr>
+                            <w:ilvl w:val="0"/>
+                            <w:numId w:val="6"/>
+                          </w:numPr>
+                          <w:spacing w:after="0" w:line="240" w:lineRule="auto"/>
+                          <w:ind w:left="284" w:hanging="284"/>
+                          <w:textAlignment w:val="baseline"/>
+                          <w:rPr>
+                            <w:rFonts w:ascii="Arial" w:eastAsia="Times New Roman" w:hAnsi="Arial" w:cs="Arial"/>
+                            <w:color w:val="212529"/>
+                            <w:lang w:eastAsia="fr-FR"/>
+                          </w:rPr>
+                        </w:pPr>
+                        <w:r>
+                          <w:rPr>
+                            <w:rFonts w:ascii="Arial" w:eastAsia="Times New Roman" w:hAnsi="Arial" w:cs="Arial"/>
+                            <w:color w:val="212529"/>
+                            <w:lang w:eastAsia="fr-FR"/>
+                          </w:rPr>
+                          <w:t>Langue : Anglais</w:t>
+                        </w:r>
+                      </w:p>
+                      <w:p/>
+                    </w:txbxContent>
+                  </v:textbox>
+                </v:shape>
+                <w10:wrap anchorx="margin"/>
+              </v:group>
+            </w:pict>
+          </mc:Fallback>
+        </mc:AlternateContent>
+      </w:r>
+      <w:r>
+        <w:rPr>
+          <w:noProof/>
+          <w:lang w:eastAsia="fr-FR"/>
+        </w:rPr>
+        <mc:AlternateContent>
+          <mc:Choice Requires="wps">
+            <w:drawing>
+              <wp:anchor distT="0" distB="0" distL="114300" distR="114300" simplePos="0" relativeHeight="251679744" behindDoc="0" locked="0" layoutInCell="1" allowOverlap="1" wp14:anchorId="314CDBC2" wp14:editId="1BA77D93">
+                <wp:simplePos x="0" y="0"/>
+                <wp:positionH relativeFrom="column">
+                  <wp:posOffset>3314700</wp:posOffset>
+                </wp:positionH>
+                <wp:positionV relativeFrom="paragraph">
+                  <wp:posOffset>1057178</wp:posOffset>
+                </wp:positionV>
+                <wp:extent cx="3390900" cy="2074252"/>
+                <wp:effectExtent l="0" t="0" r="0" b="2540"/>
+                <wp:wrapNone/>
+                <wp:docPr id="29" name="Zone de texte 29"/>
+                <wp:cNvGraphicFramePr/>
+                <a:graphic xmlns:a="http://schemas.openxmlformats.org/drawingml/2006/main">
+                  <a:graphicData uri="http://schemas.microsoft.com/office/word/2010/wordprocessingShape">
+                    <wps:wsp>
+                      <wps:cNvSpPr txBox="1"/>
+                      <wps:spPr>
+                        <a:xfrm>
+                          <a:off x="0" y="0"/>
+                          <a:ext cx="3390900" cy="2074252"/>
+                        </a:xfrm>
+                        <a:prstGeom prst="rect">
+                          <a:avLst/>
+                        </a:prstGeom>
+                        <a:solidFill>
+                          <a:schemeClr val="lt1"/>
+                        </a:solidFill>
+                        <a:ln w="6350">
+                          <a:noFill/>
+                        </a:ln>
+                      </wps:spPr>
+                      <wps:txbx>
+                        <w:txbxContent>
+                          <w:p>
+                            <w:pPr>
+                              <w:spacing w:after="0"/>
+                              <w:jc w:val="center"/>
+                              <w:rPr>
+                                <w:rFonts w:ascii="Arial" w:hAnsi="Arial" w:cs="Arial"/>
+                                <w:b/>
+                              </w:rPr>
+                            </w:pPr>
+                            <w:r>
+                              <w:rPr>
+                                <w:rFonts w:ascii="Arial" w:hAnsi="Arial" w:cs="Arial"/>
+                                <w:b/>
+                              </w:rPr>
+                              <w:t>Projets en Evolution</w:t>
+                            </w:r>
+                          </w:p>
+                          <w:p>
+                            <w:pPr>
+                              <w:jc w:val="center"/>
+                            </w:pPr>
+                            <w:r>
+                              <w:rPr>
+                                <w:rFonts w:ascii="Segoe UI" w:eastAsia="Times New Roman" w:hAnsi="Segoe UI" w:cs="Segoe UI"/>
+                                <w:noProof/>
+                                <w:color w:val="212529"/>
+                                <w:sz w:val="28"/>
+                                <w:szCs w:val="28"/>
+                                <w:lang w:eastAsia="fr-FR"/>
+                              </w:rPr>
+                              <w:drawing>
+                                <wp:inline distT="0" distB="0" distL="0" distR="0" wp14:anchorId="280A0E0A" wp14:editId="23E3AE46">
+                                  <wp:extent cx="1080000" cy="216000"/>
+                                  <wp:effectExtent l="0" t="0" r="6350" b="0"/>
+                                  <wp:docPr id="30" name="Image 30"/>
+                                  <wp:cNvGraphicFramePr>
+                                    <a:graphicFrameLocks xmlns:a="http://schemas.openxmlformats.org/drawingml/2006/main"/>
+                                  </wp:cNvGraphicFramePr>
+                                  <a:graphic xmlns:a="http://schemas.openxmlformats.org/drawingml/2006/main">
+                                    <a:graphicData uri="http://schemas.openxmlformats.org/drawingml/2006/picture">
+                                      <pic:pic xmlns:pic="http://schemas.openxmlformats.org/drawingml/2006/picture">
+                                        <pic:nvPicPr>
+                                          <pic:cNvPr id="64" name="Image 64"/>
+                                          <pic:cNvPicPr preferRelativeResize="0"/>
+                                        </pic:nvPicPr>
+                                        <pic:blipFill>
+                                          <a:blip r:embed="rId13">
+                                            <a:extLst>
+                                              <a:ext uri="{28A0092B-C50C-407E-A947-70E740481C1C}">
+                                                <a14:useLocalDpi xmlns:a14="http://schemas.microsoft.com/office/drawing/2010/main" val="0"/>
+                                              </a:ext>
+                                            </a:extLst>
+                                          </a:blip>
+                                          <a:stretch>
+                                            <a:fillRect/>
+                                          </a:stretch>
+                                        </pic:blipFill>
+                                        <pic:spPr>
+                                          <a:xfrm>
+                                            <a:off x="0" y="0"/>
+                                            <a:ext cx="1080000" cy="216000"/>
+                                          </a:xfrm>
+                                          <a:prstGeom prst="rect">
+                                            <a:avLst/>
+                                          </a:prstGeom>
+                                        </pic:spPr>
+                                      </pic:pic>
+                                    </a:graphicData>
+                                  </a:graphic>
+                                </wp:inline>
+                              </w:drawing>
+                            </w:r>
+                          </w:p>
+                        </w:txbxContent>
+                      </wps:txbx>
+                      <wps:bodyPr rot="0" spcFirstLastPara="0" vertOverflow="overflow" horzOverflow="overflow" vert="horz" wrap="square" lIns="91440" tIns="45720" rIns="91440" bIns="45720" numCol="1" spcCol="0" rtlCol="0" fromWordArt="0" anchor="t" anchorCtr="0" forceAA="0" compatLnSpc="1">
+                        <a:prstTxWarp prst="textNoShape">
+                          <a:avLst/>
+                        </a:prstTxWarp>
+                        <a:noAutofit/>
+                      </wps:bodyPr>
+                    </wps:wsp>
+                  </a:graphicData>
+                </a:graphic>
+                <wp14:sizeRelH relativeFrom="margin">
+                  <wp14:pctWidth>0</wp14:pctWidth>
+                </wp14:sizeRelH>
+                <wp14:sizeRelV relativeFrom="margin">
+                  <wp14:pctHeight>0</wp14:pctHeight>
+                </wp14:sizeRelV>
+              </wp:anchor>
+            </w:drawing>
+          </mc:Choice>
+          <mc:Fallback>
+            <w:pict>
+              <v:shape w14:anchorId="314CDBC2" id="Zone de texte 29" o:spid="_x0000_s1055" type="#_x0000_t202" style="position:absolute;left:0;text-align:left;margin-left:261pt;margin-top:83.25pt;width:267pt;height:163.35pt;z-index:251679744;visibility:visible;mso-wrap-style:square;mso-width-percent:0;mso-height-percent:0;mso-wrap-distance-left:9pt;mso-wrap-distance-top:0;mso-wrap-distance-right:9pt;mso-wrap-distance-bottom:0;mso-position-horizontal:absolute;mso-position-horizontal-relative:text;mso-position-vertical:absolute;mso-position-vertical-relative:text;mso-width-percent:0;mso-height-percent:0;mso-width-relative:margin;mso-height-relative:margin;v-text-anchor:top" o:gfxdata="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" fillcolor="white [3201]" stroked="f" strokeweight=".5pt">
+                <v:textbox>
+                  <w:txbxContent>
+                    <w:p>
+                      <w:pPr>
+                        <w:spacing w:after="0"/>
+                        <w:jc w:val="center"/>
+                        <w:rPr>
+                          <w:rFonts w:ascii="Arial" w:hAnsi="Arial" w:cs="Arial"/>
+                          <w:b/>
+                        </w:rPr>
+                      </w:pPr>
+                      <w:r>
+                        <w:rPr>
+                          <w:rFonts w:ascii="Arial" w:hAnsi="Arial" w:cs="Arial"/>
+                          <w:b/>
+                        </w:rPr>
+                        <w:t>Projets en Evolution</w:t>
+                      </w:r>
+                    </w:p>
+                    <w:p>
+                      <w:pPr>
+                        <w:jc w:val="center"/>
+                      </w:pPr>
+                      <w:r>
+                        <w:rPr>
+                          <w:rFonts w:ascii="Segoe UI" w:eastAsia="Times New Roman" w:hAnsi="Segoe UI" w:cs="Segoe UI"/>
+                          <w:noProof/>
+                          <w:color w:val="212529"/>
+                          <w:sz w:val="28"/>
+                          <w:szCs w:val="28"/>
+                          <w:lang w:eastAsia="fr-FR"/>
+                        </w:rPr>
+                        <w:drawing>
+                          <wp:inline distT="0" distB="0" distL="0" distR="0" wp14:anchorId="280A0E0A" wp14:editId="23E3AE46">
+                            <wp:extent cx="1080000" cy="216000"/>
+                            <wp:effectExtent l="0" t="0" r="6350" b="0"/>
+                            <wp:docPr id="30" name="Image 30"/>
+                            <wp:cNvGraphicFramePr>
+                              <a:graphicFrameLocks xmlns:a="http://schemas.openxmlformats.org/drawingml/2006/main"/>
+                            </wp:cNvGraphicFramePr>
+                            <a:graphic xmlns:a="http://schemas.openxmlformats.org/drawingml/2006/main">
+                              <a:graphicData uri="http://schemas.openxmlformats.org/drawingml/2006/picture">
+                                <pic:pic xmlns:pic="http://schemas.openxmlformats.org/drawingml/2006/picture">
+                                  <pic:nvPicPr>
+                                    <pic:cNvPr id="64" name="Image 64"/>
+                                    <pic:cNvPicPr preferRelativeResize="0"/>
+                                  </pic:nvPicPr>
+                                  <pic:blipFill>
+                                    <a:blip r:embed="rId13">
+                                      <a:extLst>
+                                        <a:ext uri="{28A0092B-C50C-407E-A947-70E740481C1C}">
+                                          <a14:useLocalDpi xmlns:a14="http://schemas.microsoft.com/office/drawing/2010/main" val="0"/>
+                                        </a:ext>
+                                      </a:extLst>
+                                    </a:blip>
+                                    <a:stretch>
+                                      <a:fillRect/>
+                                    </a:stretch>
+                                  </pic:blipFill>
+                                  <pic:spPr>
+                                    <a:xfrm>
+                                      <a:off x="0" y="0"/>
+                                      <a:ext cx="1080000" cy="216000"/>
+                                    </a:xfrm>
+                                    <a:prstGeom prst="rect">
+                                      <a:avLst/>
+                                    </a:prstGeom>
+                                  </pic:spPr>
+                                </pic:pic>
+                              </a:graphicData>
+                            </a:graphic>
+                          </wp:inline>
+                        </w:drawing>
+                      </w:r>
+                    </w:p>
+                  </w:txbxContent>
+                </v:textbox>
+              </v:shape>
+            </w:pict>
+          </mc:Fallback>
+        </mc:AlternateContent>
+      </w:r>
+      <w:r>
+        <w:rPr>
           <w:rFonts w:ascii="Segoe UI" w:eastAsia="Times New Roman" w:hAnsi="Segoe UI" w:cs="Segoe UI"/>
           <w:noProof/>
           <w:color w:val="FF0000"/>
@@ -6656,7 +8058,7 @@
         <mc:AlternateContent>
           <mc:Choice Requires="wps">
             <w:drawing>
-              <wp:anchor distT="0" distB="0" distL="114300" distR="114300" simplePos="0" relativeHeight="251678720" behindDoc="0" locked="0" layoutInCell="1" allowOverlap="1" wp14:anchorId="3A8DDA5B" wp14:editId="2B8AF50E">
+              <wp:anchor distT="0" distB="0" distL="114300" distR="114300" simplePos="0" relativeHeight="251678720" behindDoc="0" locked="0" layoutInCell="1" allowOverlap="1" wp14:anchorId="3A8DDA5B" wp14:editId="6EB823DD">
                 <wp:simplePos x="0" y="0"/>
                 <wp:positionH relativeFrom="margin">
                   <wp:posOffset>3257388</wp:posOffset>
@@ -6719,7 +8121,19 @@
           </mc:Choice>
           <mc:Fallback>
             <w:pict>
-              <v:shape w14:anchorId="58084349" id="Triangle isocèle 26" o:spid="_x0000_s1026" type="#_x0000_t5" style="position:absolute;margin-left:256.5pt;margin-top:71.65pt;width:13.55pt;height:11.9pt;z-index:251678720;visibility:visible;mso-wrap-style:square;mso-width-percent:0;mso-height-percent:0;mso-wrap-distance-left:9pt;mso-wrap-distance-top:0;mso-wrap-distance-right:9pt;mso-wrap-distance-bottom:0;mso-position-horizontal:absolute;mso-position-horizontal-relative:margin;mso-position-vertical:absolute;mso-position-vertical-relative:text;mso-width-percent:0;mso-height-percent:0;mso-width-relative:margin;mso-height-relative:margin;v-text-anchor:middle" o:gfxdata="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" fillcolor="white [3201]" stroked="f" strokeweight="1pt">
+              <v:shapetype w14:anchorId="7A8E3B5A" id="_x0000_t5" coordsize="21600,21600" o:spt="5" adj="10800" path="m@0,l,21600r21600,xe">
+                <v:stroke joinstyle="miter"/>
+                <v:formulas>
+                  <v:f eqn="val #0"/>
+                  <v:f eqn="prod #0 1 2"/>
+                  <v:f eqn="sum @1 10800 0"/>
+                </v:formulas>
+                <v:path gradientshapeok="t" o:connecttype="custom" o:connectlocs="@0,0;@1,10800;0,21600;10800,21600;21600,21600;@2,10800" textboxrect="0,10800,10800,18000;5400,10800,16200,18000;10800,10800,21600,18000;0,7200,7200,21600;7200,7200,14400,21600;14400,7200,21600,21600"/>
+                <v:handles>
+                  <v:h position="#0,topLeft" xrange="0,21600"/>
+                </v:handles>
+              </v:shapetype>
+              <v:shape id="Triangle isocèle 26" o:spid="_x0000_s1026" type="#_x0000_t5" style="position:absolute;margin-left:256.5pt;margin-top:71.65pt;width:13.55pt;height:11.9pt;z-index:251678720;visibility:visible;mso-wrap-style:square;mso-width-percent:0;mso-height-percent:0;mso-wrap-distance-left:9pt;mso-wrap-distance-top:0;mso-wrap-distance-right:9pt;mso-wrap-distance-bottom:0;mso-position-horizontal:absolute;mso-position-horizontal-relative:margin;mso-position-vertical:absolute;mso-position-vertical-relative:text;mso-width-percent:0;mso-height-percent:0;mso-width-relative:margin;mso-height-relative:margin;v-text-anchor:middle" o:gfxdata="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" fillcolor="white [3201]" stroked="f" strokeweight="1pt">
                 <w10:wrap anchorx="margin"/>
               </v:shape>
             </w:pict>
@@ -6738,7 +8152,7 @@
         <mc:AlternateContent>
           <mc:Choice Requires="wps">
             <w:drawing>
-              <wp:anchor distT="0" distB="0" distL="114300" distR="114300" simplePos="0" relativeHeight="251670528" behindDoc="0" locked="0" layoutInCell="1" allowOverlap="1" wp14:anchorId="08FD8548" wp14:editId="25C7ADA7">
+              <wp:anchor distT="0" distB="0" distL="114300" distR="114300" simplePos="0" relativeHeight="251670528" behindDoc="0" locked="0" layoutInCell="1" allowOverlap="1" wp14:anchorId="08FD8548" wp14:editId="0C47EA83">
                 <wp:simplePos x="0" y="0"/>
                 <wp:positionH relativeFrom="column">
                   <wp:posOffset>95250</wp:posOffset>
@@ -6806,1043 +8220,14 @@
           </mc:Choice>
           <mc:Fallback>
             <w:pict>
-              <v:rect w14:anchorId="77263A3A" id="Rectangle 10" o:spid="_x0000_s1026" style="position:absolute;margin-left:7.5pt;margin-top:71.05pt;width:516.35pt;height:9.2pt;z-index:251670528;visibility:visible;mso-wrap-style:square;mso-width-percent:0;mso-height-percent:0;mso-wrap-distance-left:9pt;mso-wrap-distance-top:0;mso-wrap-distance-right:9pt;mso-wrap-distance-bottom:0;mso-position-horizontal:absolute;mso-position-horizontal-relative:text;mso-position-vertical:absolute;mso-position-vertical-relative:text;mso-width-percent:0;mso-height-percent:0;mso-width-relative:margin;mso-height-relative:margin;v-text-anchor:middle" o:gfxdata="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" fillcolor="#404040" stroked="f" strokeweight="1pt"/>
-            </w:pict>
-          </mc:Fallback>
-        </mc:AlternateContent>
-      </w:r>
-      <w:r>
-        <w:rPr>
-          <w:noProof/>
-          <w:lang w:eastAsia="fr-FR"/>
-        </w:rPr>
-        <mc:AlternateContent>
-          <mc:Choice Requires="wpg">
-            <w:drawing>
-              <wp:anchor distT="0" distB="0" distL="114300" distR="114300" simplePos="0" relativeHeight="251665408" behindDoc="1" locked="0" layoutInCell="1" allowOverlap="1" wp14:anchorId="4BDCAAA1" wp14:editId="2815A75D">
-                <wp:simplePos x="0" y="0"/>
-                <wp:positionH relativeFrom="margin">
-                  <wp:align>left</wp:align>
-                </wp:positionH>
-                <wp:positionV relativeFrom="paragraph">
-                  <wp:posOffset>1061866</wp:posOffset>
-                </wp:positionV>
-                <wp:extent cx="6782435" cy="2090057"/>
-                <wp:effectExtent l="0" t="0" r="0" b="5715"/>
-                <wp:wrapNone/>
-                <wp:docPr id="75" name="Groupe 75"/>
-                <wp:cNvGraphicFramePr/>
-                <a:graphic xmlns:a="http://schemas.openxmlformats.org/drawingml/2006/main">
-                  <a:graphicData uri="http://schemas.microsoft.com/office/word/2010/wordprocessingGroup">
-                    <wpg:wgp>
-                      <wpg:cNvGrpSpPr/>
-                      <wpg:grpSpPr>
-                        <a:xfrm>
-                          <a:off x="0" y="0"/>
-                          <a:ext cx="6782435" cy="2090057"/>
-                          <a:chOff x="0" y="0"/>
-                          <a:chExt cx="6782435" cy="2090057"/>
-                        </a:xfrm>
-                      </wpg:grpSpPr>
-                      <wps:wsp>
-                        <wps:cNvPr id="70" name="Zone de texte 70"/>
-                        <wps:cNvSpPr txBox="1"/>
-                        <wps:spPr>
-                          <a:xfrm>
-                            <a:off x="0" y="0"/>
-                            <a:ext cx="6782435" cy="2090057"/>
-                          </a:xfrm>
-                          <a:prstGeom prst="rect">
-                            <a:avLst/>
-                          </a:prstGeom>
-                          <a:solidFill>
-                            <a:schemeClr val="lt1"/>
-                          </a:solidFill>
-                          <a:ln w="6350">
-                            <a:noFill/>
-                          </a:ln>
-                        </wps:spPr>
-                        <wps:txbx>
-                          <w:txbxContent>
-                            <w:p>
-                              <w:pPr>
-                                <w:spacing w:after="0" w:line="240" w:lineRule="auto"/>
-                                <w:ind w:left="426"/>
-                                <w:jc w:val="center"/>
-                                <w:textAlignment w:val="baseline"/>
-                                <w:rPr>
-                                  <w:rFonts w:ascii="Arial" w:eastAsia="Times New Roman" w:hAnsi="Arial" w:cs="Arial"/>
-                                  <w:b/>
-                                  <w:bCs/>
-                                  <w:color w:val="212529"/>
-                                  <w:sz w:val="24"/>
-                                  <w:szCs w:val="24"/>
-                                  <w:lang w:eastAsia="fr-FR"/>
-                                </w:rPr>
-                              </w:pPr>
-                              <w:r>
-                                <w:rPr>
-                                  <w:rFonts w:ascii="Arial" w:eastAsia="Times New Roman" w:hAnsi="Arial" w:cs="Arial"/>
-                                  <w:b/>
-                                  <w:bCs/>
-                                  <w:color w:val="212529"/>
-                                  <w:sz w:val="24"/>
-                                  <w:szCs w:val="24"/>
-                                  <w:lang w:eastAsia="fr-FR"/>
-                                </w:rPr>
-                                <w:t>Compétences</w:t>
-                              </w:r>
-                              <w:r>
-                                <w:rPr>
-                                  <w:rFonts w:ascii="Arial" w:eastAsia="Times New Roman" w:hAnsi="Arial" w:cs="Arial"/>
-                                  <w:b/>
-                                  <w:bCs/>
-                                  <w:color w:val="212529"/>
-                                  <w:sz w:val="24"/>
-                                  <w:szCs w:val="24"/>
-                                  <w:lang w:eastAsia="fr-FR"/>
-                                </w:rPr>
-                                <w:t xml:space="preserve"> </w:t>
-                              </w:r>
-                              <w:r>
-                                <w:rPr>
-                                  <w:rFonts w:ascii="Arial" w:eastAsia="Times New Roman" w:hAnsi="Arial" w:cs="Arial"/>
-                                  <w:b/>
-                                  <w:bCs/>
-                                  <w:color w:val="212529"/>
-                                  <w:sz w:val="24"/>
-                                  <w:szCs w:val="24"/>
-                                  <w:lang w:eastAsia="fr-FR"/>
-                                </w:rPr>
-                                <w:t>Techniques</w:t>
-                              </w:r>
-                              <w:r>
-                                <w:rPr>
-                                  <w:rFonts w:ascii="Arial" w:eastAsia="Times New Roman" w:hAnsi="Arial" w:cs="Arial"/>
-                                  <w:b/>
-                                  <w:bCs/>
-                                  <w:color w:val="212529"/>
-                                  <w:sz w:val="24"/>
-                                  <w:szCs w:val="24"/>
-                                  <w:lang w:eastAsia="fr-FR"/>
-                                </w:rPr>
-                                <w:t xml:space="preserve"> </w:t>
-                              </w:r>
-                            </w:p>
-                            <w:p>
-                              <w:pPr>
-                                <w:spacing w:after="0" w:line="240" w:lineRule="auto"/>
-                                <w:jc w:val="center"/>
-                              </w:pPr>
-                              <w:r>
-                                <w:rPr>
-                                  <w:rFonts w:ascii="Segoe UI" w:eastAsia="Times New Roman" w:hAnsi="Segoe UI" w:cs="Segoe UI"/>
-                                  <w:noProof/>
-                                  <w:color w:val="212529"/>
-                                  <w:sz w:val="28"/>
-                                  <w:szCs w:val="28"/>
-                                  <w:lang w:eastAsia="fr-FR"/>
-                                </w:rPr>
-                                <w:drawing>
-                                  <wp:inline distT="0" distB="0" distL="0" distR="0" wp14:anchorId="39DEAAA4" wp14:editId="6C56515A">
-                                    <wp:extent cx="1080000" cy="216000"/>
-                                    <wp:effectExtent l="0" t="0" r="6350" b="0"/>
-                                    <wp:docPr id="114" name="Image 114"/>
-                                    <wp:cNvGraphicFramePr>
-                                      <a:graphicFrameLocks xmlns:a="http://schemas.openxmlformats.org/drawingml/2006/main"/>
-                                    </wp:cNvGraphicFramePr>
-                                    <a:graphic xmlns:a="http://schemas.openxmlformats.org/drawingml/2006/main">
-                                      <a:graphicData uri="http://schemas.openxmlformats.org/drawingml/2006/picture">
-                                        <pic:pic xmlns:pic="http://schemas.openxmlformats.org/drawingml/2006/picture">
-                                          <pic:nvPicPr>
-                                            <pic:cNvPr id="64" name="Image 64"/>
-                                            <pic:cNvPicPr preferRelativeResize="0"/>
-                                          </pic:nvPicPr>
-                                          <pic:blipFill>
-                                            <a:blip r:embed="rId18">
-                                              <a:extLst>
-                                                <a:ext uri="{28A0092B-C50C-407E-A947-70E740481C1C}">
-                                                  <a14:useLocalDpi xmlns:a14="http://schemas.microsoft.com/office/drawing/2010/main" val="0"/>
-                                                </a:ext>
-                                              </a:extLst>
-                                            </a:blip>
-                                            <a:stretch>
-                                              <a:fillRect/>
-                                            </a:stretch>
-                                          </pic:blipFill>
-                                          <pic:spPr>
-                                            <a:xfrm>
-                                              <a:off x="0" y="0"/>
-                                              <a:ext cx="1080000" cy="216000"/>
-                                            </a:xfrm>
-                                            <a:prstGeom prst="rect">
-                                              <a:avLst/>
-                                            </a:prstGeom>
-                                          </pic:spPr>
-                                        </pic:pic>
-                                      </a:graphicData>
-                                    </a:graphic>
-                                  </wp:inline>
-                                </w:drawing>
-                              </w:r>
-                            </w:p>
-                            <w:p>
-                              <w:pPr>
-                                <w:spacing w:after="0" w:line="240" w:lineRule="auto"/>
-                                <w:jc w:val="center"/>
-                              </w:pPr>
-                            </w:p>
-                          </w:txbxContent>
-                        </wps:txbx>
-                        <wps:bodyPr rot="0" spcFirstLastPara="0" vertOverflow="overflow" horzOverflow="overflow" vert="horz" wrap="square" lIns="91440" tIns="45720" rIns="91440" bIns="45720" numCol="1" spcCol="0" rtlCol="0" fromWordArt="0" anchor="t" anchorCtr="0" forceAA="0" compatLnSpc="1">
-                          <a:prstTxWarp prst="textNoShape">
-                            <a:avLst/>
-                          </a:prstTxWarp>
-                          <a:noAutofit/>
-                        </wps:bodyPr>
-                      </wps:wsp>
-                      <wps:wsp>
-                        <wps:cNvPr id="74" name="Zone de texte 74"/>
-                        <wps:cNvSpPr txBox="1"/>
-                        <wps:spPr>
-                          <a:xfrm>
-                            <a:off x="0" y="502418"/>
-                            <a:ext cx="6772386" cy="1587639"/>
-                          </a:xfrm>
-                          <a:prstGeom prst="rect">
-                            <a:avLst/>
-                          </a:prstGeom>
-                          <a:solidFill>
-                            <a:srgbClr val="A5A5A5"/>
-                          </a:solidFill>
-                          <a:ln w="6350">
-                            <a:noFill/>
-                          </a:ln>
-                        </wps:spPr>
-                        <wps:txbx>
-                          <w:txbxContent>
-                            <w:p>
-                              <w:pPr>
-                                <w:pStyle w:val="Paragraphedeliste"/>
-                                <w:numPr>
-                                  <w:ilvl w:val="0"/>
-                                  <w:numId w:val="6"/>
-                                </w:numPr>
-                                <w:spacing w:after="0" w:line="240" w:lineRule="auto"/>
-                                <w:ind w:left="284" w:hanging="11"/>
-                                <w:textAlignment w:val="baseline"/>
-                                <w:rPr>
-                                  <w:rFonts w:ascii="Arial" w:eastAsia="Times New Roman" w:hAnsi="Arial" w:cs="Arial"/>
-                                  <w:color w:val="212529"/>
-                                  <w:lang w:eastAsia="fr-FR"/>
-                                </w:rPr>
-                              </w:pPr>
-                              <w:proofErr w:type="spellStart"/>
-                              <w:r>
-                                <w:rPr>
-                                  <w:rFonts w:ascii="Arial" w:eastAsia="Times New Roman" w:hAnsi="Arial" w:cs="Arial"/>
-                                  <w:color w:val="212529"/>
-                                  <w:lang w:eastAsia="fr-FR"/>
-                                </w:rPr>
-                                <w:t>Front-end</w:t>
-                              </w:r>
-                              <w:proofErr w:type="spellEnd"/>
-                              <w:r>
-                                <w:rPr>
-                                  <w:rFonts w:ascii="Arial" w:eastAsia="Times New Roman" w:hAnsi="Arial" w:cs="Arial"/>
-                                  <w:color w:val="212529"/>
-                                  <w:lang w:eastAsia="fr-FR"/>
-                                </w:rPr>
-                                <w:t xml:space="preserve"> : HTML5 / CSS3 / Javascript / </w:t>
-                              </w:r>
-                              <w:proofErr w:type="spellStart"/>
-                              <w:r>
-                                <w:rPr>
-                                  <w:rFonts w:ascii="Arial" w:eastAsia="Times New Roman" w:hAnsi="Arial" w:cs="Arial"/>
-                                  <w:color w:val="212529"/>
-                                  <w:lang w:eastAsia="fr-FR"/>
-                                </w:rPr>
-                                <w:t>Sass</w:t>
-                              </w:r>
-                              <w:proofErr w:type="spellEnd"/>
-                              <w:r>
-                                <w:rPr>
-                                  <w:rFonts w:ascii="Arial" w:eastAsia="Times New Roman" w:hAnsi="Arial" w:cs="Arial"/>
-                                  <w:color w:val="212529"/>
-                                  <w:lang w:eastAsia="fr-FR"/>
-                                </w:rPr>
-                                <w:t xml:space="preserve"> / Bootstrap / React.JS</w:t>
-                              </w:r>
-                            </w:p>
-                            <w:p>
-                              <w:pPr>
-                                <w:pStyle w:val="Paragraphedeliste"/>
-                                <w:numPr>
-                                  <w:ilvl w:val="0"/>
-                                  <w:numId w:val="6"/>
-                                </w:numPr>
-                                <w:spacing w:after="0" w:line="240" w:lineRule="auto"/>
-                                <w:ind w:left="284" w:hanging="11"/>
-                                <w:textAlignment w:val="baseline"/>
-                                <w:rPr>
-                                  <w:rFonts w:ascii="Arial" w:eastAsia="Times New Roman" w:hAnsi="Arial" w:cs="Arial"/>
-                                  <w:color w:val="212529"/>
-                                  <w:lang w:eastAsia="fr-FR"/>
-                                </w:rPr>
-                              </w:pPr>
-                              <w:proofErr w:type="spellStart"/>
-                              <w:r>
-                                <w:rPr>
-                                  <w:rFonts w:ascii="Arial" w:eastAsia="Times New Roman" w:hAnsi="Arial" w:cs="Arial"/>
-                                  <w:color w:val="212529"/>
-                                  <w:lang w:eastAsia="fr-FR"/>
-                                </w:rPr>
-                                <w:t>Back-end</w:t>
-                              </w:r>
-                              <w:proofErr w:type="spellEnd"/>
-                              <w:r>
-                                <w:rPr>
-                                  <w:rFonts w:ascii="Arial" w:eastAsia="Times New Roman" w:hAnsi="Arial" w:cs="Arial"/>
-                                  <w:color w:val="212529"/>
-                                  <w:lang w:eastAsia="fr-FR"/>
-                                </w:rPr>
-                                <w:t> : PHP / Node.JS</w:t>
-                              </w:r>
-                            </w:p>
-                            <w:p>
-                              <w:pPr>
-                                <w:pStyle w:val="Paragraphedeliste"/>
-                                <w:numPr>
-                                  <w:ilvl w:val="0"/>
-                                  <w:numId w:val="6"/>
-                                </w:numPr>
-                                <w:spacing w:after="0" w:line="240" w:lineRule="auto"/>
-                                <w:ind w:left="284" w:hanging="11"/>
-                                <w:textAlignment w:val="baseline"/>
-                                <w:rPr>
-                                  <w:rFonts w:ascii="Arial" w:eastAsia="Times New Roman" w:hAnsi="Arial" w:cs="Arial"/>
-                                  <w:color w:val="212529"/>
-                                  <w:lang w:eastAsia="fr-FR"/>
-                                </w:rPr>
-                              </w:pPr>
-                              <w:r>
-                                <w:rPr>
-                                  <w:rFonts w:ascii="Arial" w:eastAsia="Times New Roman" w:hAnsi="Arial" w:cs="Arial"/>
-                                  <w:color w:val="212529"/>
-                                  <w:lang w:eastAsia="fr-FR"/>
-                                </w:rPr>
-                                <w:t>BDD : MySQL</w:t>
-                              </w:r>
-                            </w:p>
-                            <w:p>
-                              <w:pPr>
-                                <w:pStyle w:val="Paragraphedeliste"/>
-                                <w:numPr>
-                                  <w:ilvl w:val="0"/>
-                                  <w:numId w:val="6"/>
-                                </w:numPr>
-                                <w:spacing w:after="0" w:line="240" w:lineRule="auto"/>
-                                <w:ind w:left="284" w:hanging="11"/>
-                                <w:textAlignment w:val="baseline"/>
-                                <w:rPr>
-                                  <w:rFonts w:ascii="Arial" w:eastAsia="Times New Roman" w:hAnsi="Arial" w:cs="Arial"/>
-                                  <w:color w:val="212529"/>
-                                  <w:lang w:eastAsia="fr-FR"/>
-                                </w:rPr>
-                              </w:pPr>
-                              <w:r>
-                                <w:rPr>
-                                  <w:rFonts w:ascii="Arial" w:eastAsia="Times New Roman" w:hAnsi="Arial" w:cs="Arial"/>
-                                  <w:color w:val="212529"/>
-                                  <w:lang w:eastAsia="fr-FR"/>
-                                </w:rPr>
-                                <w:t>CMS : Wordpress</w:t>
-                              </w:r>
-                              <w:r>
-                                <w:rPr>
-                                  <w:rFonts w:ascii="Arial" w:eastAsia="Times New Roman" w:hAnsi="Arial" w:cs="Arial"/>
-                                  <w:color w:val="212529"/>
-                                  <w:lang w:eastAsia="fr-FR"/>
-                                </w:rPr>
-                                <w:t xml:space="preserve"> / Prestashop</w:t>
-                              </w:r>
-                            </w:p>
-                            <w:p>
-                              <w:pPr>
-                                <w:pStyle w:val="Paragraphedeliste"/>
-                                <w:numPr>
-                                  <w:ilvl w:val="0"/>
-                                  <w:numId w:val="6"/>
-                                </w:numPr>
-                                <w:spacing w:after="0" w:line="240" w:lineRule="auto"/>
-                                <w:ind w:left="284" w:hanging="11"/>
-                                <w:textAlignment w:val="baseline"/>
-                                <w:rPr>
-                                  <w:rFonts w:ascii="Arial" w:eastAsia="Times New Roman" w:hAnsi="Arial" w:cs="Arial"/>
-                                  <w:color w:val="212529"/>
-                                  <w:lang w:eastAsia="fr-FR"/>
-                                </w:rPr>
-                              </w:pPr>
-                              <w:r>
-                                <w:rPr>
-                                  <w:rFonts w:ascii="Arial" w:eastAsia="Times New Roman" w:hAnsi="Arial" w:cs="Arial"/>
-                                  <w:color w:val="212529"/>
-                                  <w:lang w:eastAsia="fr-FR"/>
-                                </w:rPr>
-                                <w:t xml:space="preserve">Repository &amp; </w:t>
-                              </w:r>
-                              <w:proofErr w:type="spellStart"/>
-                              <w:r>
-                                <w:rPr>
-                                  <w:rFonts w:ascii="Arial" w:eastAsia="Times New Roman" w:hAnsi="Arial" w:cs="Arial"/>
-                                  <w:color w:val="212529"/>
-                                  <w:lang w:eastAsia="fr-FR"/>
-                                </w:rPr>
-                                <w:t>versionning</w:t>
-                              </w:r>
-                              <w:proofErr w:type="spellEnd"/>
-                              <w:r>
-                                <w:rPr>
-                                  <w:rFonts w:ascii="Arial" w:eastAsia="Times New Roman" w:hAnsi="Arial" w:cs="Arial"/>
-                                  <w:color w:val="212529"/>
-                                  <w:lang w:eastAsia="fr-FR"/>
-                                </w:rPr>
-                                <w:t xml:space="preserve"> : GitHub </w:t>
-                              </w:r>
-                            </w:p>
-                            <w:p>
-                              <w:pPr>
-                                <w:pStyle w:val="Paragraphedeliste"/>
-                                <w:numPr>
-                                  <w:ilvl w:val="0"/>
-                                  <w:numId w:val="6"/>
-                                </w:numPr>
-                                <w:spacing w:after="0" w:line="240" w:lineRule="auto"/>
-                                <w:ind w:left="284" w:hanging="11"/>
-                                <w:textAlignment w:val="baseline"/>
-                                <w:rPr>
-                                  <w:rFonts w:ascii="Arial" w:eastAsia="Times New Roman" w:hAnsi="Arial" w:cs="Arial"/>
-                                  <w:color w:val="212529"/>
-                                  <w:lang w:eastAsia="fr-FR"/>
-                                </w:rPr>
-                              </w:pPr>
-                              <w:r>
-                                <w:rPr>
-                                  <w:rFonts w:ascii="Arial" w:eastAsia="Times New Roman" w:hAnsi="Arial" w:cs="Arial"/>
-                                  <w:color w:val="212529"/>
-                                  <w:lang w:eastAsia="fr-FR"/>
-                                </w:rPr>
-                                <w:t xml:space="preserve">Outils : Pack Office / </w:t>
-                              </w:r>
-                              <w:proofErr w:type="spellStart"/>
-                              <w:r>
-                                <w:rPr>
-                                  <w:rFonts w:ascii="Arial" w:eastAsia="Times New Roman" w:hAnsi="Arial" w:cs="Arial"/>
-                                  <w:color w:val="212529"/>
-                                  <w:lang w:eastAsia="fr-FR"/>
-                                </w:rPr>
-                                <w:t>ClickUp</w:t>
-                              </w:r>
-                              <w:proofErr w:type="spellEnd"/>
-                              <w:r>
-                                <w:rPr>
-                                  <w:rFonts w:ascii="Arial" w:eastAsia="Times New Roman" w:hAnsi="Arial" w:cs="Arial"/>
-                                  <w:color w:val="212529"/>
-                                  <w:lang w:eastAsia="fr-FR"/>
-                                </w:rPr>
-                                <w:t xml:space="preserve"> / </w:t>
-                              </w:r>
-                              <w:proofErr w:type="spellStart"/>
-                              <w:r>
-                                <w:rPr>
-                                  <w:rFonts w:ascii="Arial" w:eastAsia="Times New Roman" w:hAnsi="Arial" w:cs="Arial"/>
-                                  <w:color w:val="212529"/>
-                                  <w:lang w:eastAsia="fr-FR"/>
-                                </w:rPr>
-                                <w:t>Figma</w:t>
-                              </w:r>
-                              <w:proofErr w:type="spellEnd"/>
-                              <w:r>
-                                <w:rPr>
-                                  <w:rFonts w:ascii="Arial" w:eastAsia="Times New Roman" w:hAnsi="Arial" w:cs="Arial"/>
-                                  <w:color w:val="212529"/>
-                                  <w:lang w:eastAsia="fr-FR"/>
-                                </w:rPr>
-                                <w:t xml:space="preserve"> </w:t>
-                              </w:r>
-                            </w:p>
-                            <w:p>
-                              <w:pPr>
-                                <w:pStyle w:val="Paragraphedeliste"/>
-                                <w:numPr>
-                                  <w:ilvl w:val="0"/>
-                                  <w:numId w:val="6"/>
-                                </w:numPr>
-                                <w:spacing w:after="0" w:line="240" w:lineRule="auto"/>
-                                <w:ind w:left="284" w:hanging="11"/>
-                                <w:textAlignment w:val="baseline"/>
-                                <w:rPr>
-                                  <w:rFonts w:ascii="Arial" w:eastAsia="Times New Roman" w:hAnsi="Arial" w:cs="Arial"/>
-                                  <w:color w:val="212529"/>
-                                  <w:lang w:eastAsia="fr-FR"/>
-                                </w:rPr>
-                              </w:pPr>
-                              <w:r>
-                                <w:rPr>
-                                  <w:rFonts w:ascii="Arial" w:eastAsia="Times New Roman" w:hAnsi="Arial" w:cs="Arial"/>
-                                  <w:color w:val="212529"/>
-                                  <w:lang w:eastAsia="fr-FR"/>
-                                </w:rPr>
-                                <w:t>Modèle d’analyse : UML / Merise</w:t>
-                              </w:r>
-                            </w:p>
-                            <w:p>
-                              <w:pPr>
-                                <w:pStyle w:val="Paragraphedeliste"/>
-                                <w:numPr>
-                                  <w:ilvl w:val="0"/>
-                                  <w:numId w:val="6"/>
-                                </w:numPr>
-                                <w:spacing w:after="0" w:line="240" w:lineRule="auto"/>
-                                <w:ind w:left="284" w:hanging="11"/>
-                                <w:textAlignment w:val="baseline"/>
-                                <w:rPr>
-                                  <w:rFonts w:ascii="Arial" w:eastAsia="Times New Roman" w:hAnsi="Arial" w:cs="Arial"/>
-                                  <w:color w:val="212529"/>
-                                  <w:lang w:eastAsia="fr-FR"/>
-                                </w:rPr>
-                              </w:pPr>
-                              <w:r>
-                                <w:rPr>
-                                  <w:rFonts w:ascii="Arial" w:eastAsia="Times New Roman" w:hAnsi="Arial" w:cs="Arial"/>
-                                  <w:color w:val="212529"/>
-                                  <w:lang w:eastAsia="fr-FR"/>
-                                </w:rPr>
-                                <w:t>Méthode d’analyse : Kanban / Gantt</w:t>
-                              </w:r>
-                            </w:p>
-                            <w:p>
-                              <w:pPr>
-                                <w:pStyle w:val="Paragraphedeliste"/>
-                                <w:numPr>
-                                  <w:ilvl w:val="0"/>
-                                  <w:numId w:val="6"/>
-                                </w:numPr>
-                                <w:spacing w:after="0" w:line="240" w:lineRule="auto"/>
-                                <w:ind w:left="284" w:hanging="11"/>
-                                <w:textAlignment w:val="baseline"/>
-                                <w:rPr>
-                                  <w:rFonts w:ascii="Arial" w:eastAsia="Times New Roman" w:hAnsi="Arial" w:cs="Arial"/>
-                                  <w:color w:val="212529"/>
-                                  <w:lang w:eastAsia="fr-FR"/>
-                                </w:rPr>
-                              </w:pPr>
-                              <w:r>
-                                <w:rPr>
-                                  <w:rFonts w:ascii="Arial" w:eastAsia="Times New Roman" w:hAnsi="Arial" w:cs="Arial"/>
-                                  <w:color w:val="212529"/>
-                                  <w:lang w:eastAsia="fr-FR"/>
-                                </w:rPr>
-                                <w:t>Langue : Anglais</w:t>
-                              </w:r>
-                            </w:p>
-                            <w:p/>
-                          </w:txbxContent>
-                        </wps:txbx>
-                        <wps:bodyPr rot="0" spcFirstLastPara="0" vertOverflow="overflow" horzOverflow="overflow" vert="horz" wrap="square" lIns="91440" tIns="45720" rIns="91440" bIns="45720" numCol="1" spcCol="0" rtlCol="0" fromWordArt="0" anchor="t" anchorCtr="0" forceAA="0" compatLnSpc="1">
-                          <a:prstTxWarp prst="textNoShape">
-                            <a:avLst/>
-                          </a:prstTxWarp>
-                          <a:noAutofit/>
-                        </wps:bodyPr>
-                      </wps:wsp>
-                    </wpg:wgp>
-                  </a:graphicData>
-                </a:graphic>
-                <wp14:sizeRelH relativeFrom="margin">
-                  <wp14:pctWidth>0</wp14:pctWidth>
-                </wp14:sizeRelH>
-              </wp:anchor>
-            </w:drawing>
-          </mc:Choice>
-          <mc:Fallback>
-            <w:pict>
-              <v:group w14:anchorId="4BDCAAA1" id="Groupe 75" o:spid="_x0000_s1051" style="position:absolute;left:0;text-align:left;margin-left:0;margin-top:83.6pt;width:534.05pt;height:164.55pt;z-index:-251651072;mso-position-horizontal:left;mso-position-horizontal-relative:margin;mso-width-relative:margin" coordsize="67824,20900" o:gfxdata="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">
-                <v:shape id="Zone de texte 70" o:spid="_x0000_s1052" type="#_x0000_t202" style="position:absolute;width:67824;height:20900;visibility:visible;mso-wrap-style:square;v-text-anchor:top" o:gfxdata="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" fillcolor="white [3201]" stroked="f" strokeweight=".5pt">
-                  <v:textbox>
-                    <w:txbxContent>
-                      <w:p>
-                        <w:pPr>
-                          <w:spacing w:after="0" w:line="240" w:lineRule="auto"/>
-                          <w:ind w:left="426"/>
-                          <w:jc w:val="center"/>
-                          <w:textAlignment w:val="baseline"/>
-                          <w:rPr>
-                            <w:rFonts w:ascii="Arial" w:eastAsia="Times New Roman" w:hAnsi="Arial" w:cs="Arial"/>
-                            <w:b/>
-                            <w:bCs/>
-                            <w:color w:val="212529"/>
-                            <w:sz w:val="24"/>
-                            <w:szCs w:val="24"/>
-                            <w:lang w:eastAsia="fr-FR"/>
-                          </w:rPr>
-                        </w:pPr>
-                        <w:r>
-                          <w:rPr>
-                            <w:rFonts w:ascii="Arial" w:eastAsia="Times New Roman" w:hAnsi="Arial" w:cs="Arial"/>
-                            <w:b/>
-                            <w:bCs/>
-                            <w:color w:val="212529"/>
-                            <w:sz w:val="24"/>
-                            <w:szCs w:val="24"/>
-                            <w:lang w:eastAsia="fr-FR"/>
-                          </w:rPr>
-                          <w:t>Compétences</w:t>
-                        </w:r>
-                        <w:r>
-                          <w:rPr>
-                            <w:rFonts w:ascii="Arial" w:eastAsia="Times New Roman" w:hAnsi="Arial" w:cs="Arial"/>
-                            <w:b/>
-                            <w:bCs/>
-                            <w:color w:val="212529"/>
-                            <w:sz w:val="24"/>
-                            <w:szCs w:val="24"/>
-                            <w:lang w:eastAsia="fr-FR"/>
-                          </w:rPr>
-                          <w:t xml:space="preserve"> </w:t>
-                        </w:r>
-                        <w:r>
-                          <w:rPr>
-                            <w:rFonts w:ascii="Arial" w:eastAsia="Times New Roman" w:hAnsi="Arial" w:cs="Arial"/>
-                            <w:b/>
-                            <w:bCs/>
-                            <w:color w:val="212529"/>
-                            <w:sz w:val="24"/>
-                            <w:szCs w:val="24"/>
-                            <w:lang w:eastAsia="fr-FR"/>
-                          </w:rPr>
-                          <w:t>Techniques</w:t>
-                        </w:r>
-                        <w:r>
-                          <w:rPr>
-                            <w:rFonts w:ascii="Arial" w:eastAsia="Times New Roman" w:hAnsi="Arial" w:cs="Arial"/>
-                            <w:b/>
-                            <w:bCs/>
-                            <w:color w:val="212529"/>
-                            <w:sz w:val="24"/>
-                            <w:szCs w:val="24"/>
-                            <w:lang w:eastAsia="fr-FR"/>
-                          </w:rPr>
-                          <w:t xml:space="preserve"> </w:t>
-                        </w:r>
-                      </w:p>
-                      <w:p>
-                        <w:pPr>
-                          <w:spacing w:after="0" w:line="240" w:lineRule="auto"/>
-                          <w:jc w:val="center"/>
-                        </w:pPr>
-                        <w:r>
-                          <w:rPr>
-                            <w:rFonts w:ascii="Segoe UI" w:eastAsia="Times New Roman" w:hAnsi="Segoe UI" w:cs="Segoe UI"/>
-                            <w:noProof/>
-                            <w:color w:val="212529"/>
-                            <w:sz w:val="28"/>
-                            <w:szCs w:val="28"/>
-                            <w:lang w:eastAsia="fr-FR"/>
-                          </w:rPr>
-                          <w:drawing>
-                            <wp:inline distT="0" distB="0" distL="0" distR="0" wp14:anchorId="39DEAAA4" wp14:editId="6C56515A">
-                              <wp:extent cx="1080000" cy="216000"/>
-                              <wp:effectExtent l="0" t="0" r="6350" b="0"/>
-                              <wp:docPr id="114" name="Image 114"/>
-                              <wp:cNvGraphicFramePr>
-                                <a:graphicFrameLocks xmlns:a="http://schemas.openxmlformats.org/drawingml/2006/main"/>
-                              </wp:cNvGraphicFramePr>
-                              <a:graphic xmlns:a="http://schemas.openxmlformats.org/drawingml/2006/main">
-                                <a:graphicData uri="http://schemas.openxmlformats.org/drawingml/2006/picture">
-                                  <pic:pic xmlns:pic="http://schemas.openxmlformats.org/drawingml/2006/picture">
-                                    <pic:nvPicPr>
-                                      <pic:cNvPr id="64" name="Image 64"/>
-                                      <pic:cNvPicPr preferRelativeResize="0"/>
-                                    </pic:nvPicPr>
-                                    <pic:blipFill>
-                                      <a:blip r:embed="rId18">
-                                        <a:extLst>
-                                          <a:ext uri="{28A0092B-C50C-407E-A947-70E740481C1C}">
-                                            <a14:useLocalDpi xmlns:a14="http://schemas.microsoft.com/office/drawing/2010/main" val="0"/>
-                                          </a:ext>
-                                        </a:extLst>
-                                      </a:blip>
-                                      <a:stretch>
-                                        <a:fillRect/>
-                                      </a:stretch>
-                                    </pic:blipFill>
-                                    <pic:spPr>
-                                      <a:xfrm>
-                                        <a:off x="0" y="0"/>
-                                        <a:ext cx="1080000" cy="216000"/>
-                                      </a:xfrm>
-                                      <a:prstGeom prst="rect">
-                                        <a:avLst/>
-                                      </a:prstGeom>
-                                    </pic:spPr>
-                                  </pic:pic>
-                                </a:graphicData>
-                              </a:graphic>
-                            </wp:inline>
-                          </w:drawing>
-                        </w:r>
-                      </w:p>
-                      <w:p>
-                        <w:pPr>
-                          <w:spacing w:after="0" w:line="240" w:lineRule="auto"/>
-                          <w:jc w:val="center"/>
-                        </w:pPr>
-                      </w:p>
-                    </w:txbxContent>
-                  </v:textbox>
-                </v:shape>
-                <v:shape id="Zone de texte 74" o:spid="_x0000_s1053" type="#_x0000_t202" style="position:absolute;top:5024;width:67723;height:15876;visibility:visible;mso-wrap-style:square;v-text-anchor:top" o:gfxdata="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" fillcolor="#a5a5a5" stroked="f" strokeweight=".5pt">
-                  <v:textbox>
-                    <w:txbxContent>
-                      <w:p>
-                        <w:pPr>
-                          <w:pStyle w:val="Paragraphedeliste"/>
-                          <w:numPr>
-                            <w:ilvl w:val="0"/>
-                            <w:numId w:val="6"/>
-                          </w:numPr>
-                          <w:spacing w:after="0" w:line="240" w:lineRule="auto"/>
-                          <w:ind w:left="284" w:hanging="11"/>
-                          <w:textAlignment w:val="baseline"/>
-                          <w:rPr>
-                            <w:rFonts w:ascii="Arial" w:eastAsia="Times New Roman" w:hAnsi="Arial" w:cs="Arial"/>
-                            <w:color w:val="212529"/>
-                            <w:lang w:eastAsia="fr-FR"/>
-                          </w:rPr>
-                        </w:pPr>
-                        <w:proofErr w:type="spellStart"/>
-                        <w:r>
-                          <w:rPr>
-                            <w:rFonts w:ascii="Arial" w:eastAsia="Times New Roman" w:hAnsi="Arial" w:cs="Arial"/>
-                            <w:color w:val="212529"/>
-                            <w:lang w:eastAsia="fr-FR"/>
-                          </w:rPr>
-                          <w:t>Front-end</w:t>
-                        </w:r>
-                        <w:proofErr w:type="spellEnd"/>
-                        <w:r>
-                          <w:rPr>
-                            <w:rFonts w:ascii="Arial" w:eastAsia="Times New Roman" w:hAnsi="Arial" w:cs="Arial"/>
-                            <w:color w:val="212529"/>
-                            <w:lang w:eastAsia="fr-FR"/>
-                          </w:rPr>
-                          <w:t xml:space="preserve"> : HTML5 / CSS3 / Javascript / </w:t>
-                        </w:r>
-                        <w:proofErr w:type="spellStart"/>
-                        <w:r>
-                          <w:rPr>
-                            <w:rFonts w:ascii="Arial" w:eastAsia="Times New Roman" w:hAnsi="Arial" w:cs="Arial"/>
-                            <w:color w:val="212529"/>
-                            <w:lang w:eastAsia="fr-FR"/>
-                          </w:rPr>
-                          <w:t>Sass</w:t>
-                        </w:r>
-                        <w:proofErr w:type="spellEnd"/>
-                        <w:r>
-                          <w:rPr>
-                            <w:rFonts w:ascii="Arial" w:eastAsia="Times New Roman" w:hAnsi="Arial" w:cs="Arial"/>
-                            <w:color w:val="212529"/>
-                            <w:lang w:eastAsia="fr-FR"/>
-                          </w:rPr>
-                          <w:t xml:space="preserve"> / Bootstrap / React.JS</w:t>
-                        </w:r>
-                      </w:p>
-                      <w:p>
-                        <w:pPr>
-                          <w:pStyle w:val="Paragraphedeliste"/>
-                          <w:numPr>
-                            <w:ilvl w:val="0"/>
-                            <w:numId w:val="6"/>
-                          </w:numPr>
-                          <w:spacing w:after="0" w:line="240" w:lineRule="auto"/>
-                          <w:ind w:left="284" w:hanging="11"/>
-                          <w:textAlignment w:val="baseline"/>
-                          <w:rPr>
-                            <w:rFonts w:ascii="Arial" w:eastAsia="Times New Roman" w:hAnsi="Arial" w:cs="Arial"/>
-                            <w:color w:val="212529"/>
-                            <w:lang w:eastAsia="fr-FR"/>
-                          </w:rPr>
-                        </w:pPr>
-                        <w:proofErr w:type="spellStart"/>
-                        <w:r>
-                          <w:rPr>
-                            <w:rFonts w:ascii="Arial" w:eastAsia="Times New Roman" w:hAnsi="Arial" w:cs="Arial"/>
-                            <w:color w:val="212529"/>
-                            <w:lang w:eastAsia="fr-FR"/>
-                          </w:rPr>
-                          <w:t>Back-end</w:t>
-                        </w:r>
-                        <w:proofErr w:type="spellEnd"/>
-                        <w:r>
-                          <w:rPr>
-                            <w:rFonts w:ascii="Arial" w:eastAsia="Times New Roman" w:hAnsi="Arial" w:cs="Arial"/>
-                            <w:color w:val="212529"/>
-                            <w:lang w:eastAsia="fr-FR"/>
-                          </w:rPr>
-                          <w:t> : PHP / Node.JS</w:t>
-                        </w:r>
-                      </w:p>
-                      <w:p>
-                        <w:pPr>
-                          <w:pStyle w:val="Paragraphedeliste"/>
-                          <w:numPr>
-                            <w:ilvl w:val="0"/>
-                            <w:numId w:val="6"/>
-                          </w:numPr>
-                          <w:spacing w:after="0" w:line="240" w:lineRule="auto"/>
-                          <w:ind w:left="284" w:hanging="11"/>
-                          <w:textAlignment w:val="baseline"/>
-                          <w:rPr>
-                            <w:rFonts w:ascii="Arial" w:eastAsia="Times New Roman" w:hAnsi="Arial" w:cs="Arial"/>
-                            <w:color w:val="212529"/>
-                            <w:lang w:eastAsia="fr-FR"/>
-                          </w:rPr>
-                        </w:pPr>
-                        <w:r>
-                          <w:rPr>
-                            <w:rFonts w:ascii="Arial" w:eastAsia="Times New Roman" w:hAnsi="Arial" w:cs="Arial"/>
-                            <w:color w:val="212529"/>
-                            <w:lang w:eastAsia="fr-FR"/>
-                          </w:rPr>
-                          <w:t>BDD : MySQL</w:t>
-                        </w:r>
-                      </w:p>
-                      <w:p>
-                        <w:pPr>
-                          <w:pStyle w:val="Paragraphedeliste"/>
-                          <w:numPr>
-                            <w:ilvl w:val="0"/>
-                            <w:numId w:val="6"/>
-                          </w:numPr>
-                          <w:spacing w:after="0" w:line="240" w:lineRule="auto"/>
-                          <w:ind w:left="284" w:hanging="11"/>
-                          <w:textAlignment w:val="baseline"/>
-                          <w:rPr>
-                            <w:rFonts w:ascii="Arial" w:eastAsia="Times New Roman" w:hAnsi="Arial" w:cs="Arial"/>
-                            <w:color w:val="212529"/>
-                            <w:lang w:eastAsia="fr-FR"/>
-                          </w:rPr>
-                        </w:pPr>
-                        <w:r>
-                          <w:rPr>
-                            <w:rFonts w:ascii="Arial" w:eastAsia="Times New Roman" w:hAnsi="Arial" w:cs="Arial"/>
-                            <w:color w:val="212529"/>
-                            <w:lang w:eastAsia="fr-FR"/>
-                          </w:rPr>
-                          <w:t>CMS : Wordpress</w:t>
-                        </w:r>
-                        <w:r>
-                          <w:rPr>
-                            <w:rFonts w:ascii="Arial" w:eastAsia="Times New Roman" w:hAnsi="Arial" w:cs="Arial"/>
-                            <w:color w:val="212529"/>
-                            <w:lang w:eastAsia="fr-FR"/>
-                          </w:rPr>
-                          <w:t xml:space="preserve"> / Prestashop</w:t>
-                        </w:r>
-                      </w:p>
-                      <w:p>
-                        <w:pPr>
-                          <w:pStyle w:val="Paragraphedeliste"/>
-                          <w:numPr>
-                            <w:ilvl w:val="0"/>
-                            <w:numId w:val="6"/>
-                          </w:numPr>
-                          <w:spacing w:after="0" w:line="240" w:lineRule="auto"/>
-                          <w:ind w:left="284" w:hanging="11"/>
-                          <w:textAlignment w:val="baseline"/>
-                          <w:rPr>
-                            <w:rFonts w:ascii="Arial" w:eastAsia="Times New Roman" w:hAnsi="Arial" w:cs="Arial"/>
-                            <w:color w:val="212529"/>
-                            <w:lang w:eastAsia="fr-FR"/>
-                          </w:rPr>
-                        </w:pPr>
-                        <w:r>
-                          <w:rPr>
-                            <w:rFonts w:ascii="Arial" w:eastAsia="Times New Roman" w:hAnsi="Arial" w:cs="Arial"/>
-                            <w:color w:val="212529"/>
-                            <w:lang w:eastAsia="fr-FR"/>
-                          </w:rPr>
-                          <w:t xml:space="preserve">Repository &amp; </w:t>
-                        </w:r>
-                        <w:proofErr w:type="spellStart"/>
-                        <w:r>
-                          <w:rPr>
-                            <w:rFonts w:ascii="Arial" w:eastAsia="Times New Roman" w:hAnsi="Arial" w:cs="Arial"/>
-                            <w:color w:val="212529"/>
-                            <w:lang w:eastAsia="fr-FR"/>
-                          </w:rPr>
-                          <w:t>versionning</w:t>
-                        </w:r>
-                        <w:proofErr w:type="spellEnd"/>
-                        <w:r>
-                          <w:rPr>
-                            <w:rFonts w:ascii="Arial" w:eastAsia="Times New Roman" w:hAnsi="Arial" w:cs="Arial"/>
-                            <w:color w:val="212529"/>
-                            <w:lang w:eastAsia="fr-FR"/>
-                          </w:rPr>
-                          <w:t xml:space="preserve"> : GitHub </w:t>
-                        </w:r>
-                      </w:p>
-                      <w:p>
-                        <w:pPr>
-                          <w:pStyle w:val="Paragraphedeliste"/>
-                          <w:numPr>
-                            <w:ilvl w:val="0"/>
-                            <w:numId w:val="6"/>
-                          </w:numPr>
-                          <w:spacing w:after="0" w:line="240" w:lineRule="auto"/>
-                          <w:ind w:left="284" w:hanging="11"/>
-                          <w:textAlignment w:val="baseline"/>
-                          <w:rPr>
-                            <w:rFonts w:ascii="Arial" w:eastAsia="Times New Roman" w:hAnsi="Arial" w:cs="Arial"/>
-                            <w:color w:val="212529"/>
-                            <w:lang w:eastAsia="fr-FR"/>
-                          </w:rPr>
-                        </w:pPr>
-                        <w:r>
-                          <w:rPr>
-                            <w:rFonts w:ascii="Arial" w:eastAsia="Times New Roman" w:hAnsi="Arial" w:cs="Arial"/>
-                            <w:color w:val="212529"/>
-                            <w:lang w:eastAsia="fr-FR"/>
-                          </w:rPr>
-                          <w:t xml:space="preserve">Outils : Pack Office / </w:t>
-                        </w:r>
-                        <w:proofErr w:type="spellStart"/>
-                        <w:r>
-                          <w:rPr>
-                            <w:rFonts w:ascii="Arial" w:eastAsia="Times New Roman" w:hAnsi="Arial" w:cs="Arial"/>
-                            <w:color w:val="212529"/>
-                            <w:lang w:eastAsia="fr-FR"/>
-                          </w:rPr>
-                          <w:t>ClickUp</w:t>
-                        </w:r>
-                        <w:proofErr w:type="spellEnd"/>
-                        <w:r>
-                          <w:rPr>
-                            <w:rFonts w:ascii="Arial" w:eastAsia="Times New Roman" w:hAnsi="Arial" w:cs="Arial"/>
-                            <w:color w:val="212529"/>
-                            <w:lang w:eastAsia="fr-FR"/>
-                          </w:rPr>
-                          <w:t xml:space="preserve"> / </w:t>
-                        </w:r>
-                        <w:proofErr w:type="spellStart"/>
-                        <w:r>
-                          <w:rPr>
-                            <w:rFonts w:ascii="Arial" w:eastAsia="Times New Roman" w:hAnsi="Arial" w:cs="Arial"/>
-                            <w:color w:val="212529"/>
-                            <w:lang w:eastAsia="fr-FR"/>
-                          </w:rPr>
-                          <w:t>Figma</w:t>
-                        </w:r>
-                        <w:proofErr w:type="spellEnd"/>
-                        <w:r>
-                          <w:rPr>
-                            <w:rFonts w:ascii="Arial" w:eastAsia="Times New Roman" w:hAnsi="Arial" w:cs="Arial"/>
-                            <w:color w:val="212529"/>
-                            <w:lang w:eastAsia="fr-FR"/>
-                          </w:rPr>
-                          <w:t xml:space="preserve"> </w:t>
-                        </w:r>
-                      </w:p>
-                      <w:p>
-                        <w:pPr>
-                          <w:pStyle w:val="Paragraphedeliste"/>
-                          <w:numPr>
-                            <w:ilvl w:val="0"/>
-                            <w:numId w:val="6"/>
-                          </w:numPr>
-                          <w:spacing w:after="0" w:line="240" w:lineRule="auto"/>
-                          <w:ind w:left="284" w:hanging="11"/>
-                          <w:textAlignment w:val="baseline"/>
-                          <w:rPr>
-                            <w:rFonts w:ascii="Arial" w:eastAsia="Times New Roman" w:hAnsi="Arial" w:cs="Arial"/>
-                            <w:color w:val="212529"/>
-                            <w:lang w:eastAsia="fr-FR"/>
-                          </w:rPr>
-                        </w:pPr>
-                        <w:r>
-                          <w:rPr>
-                            <w:rFonts w:ascii="Arial" w:eastAsia="Times New Roman" w:hAnsi="Arial" w:cs="Arial"/>
-                            <w:color w:val="212529"/>
-                            <w:lang w:eastAsia="fr-FR"/>
-                          </w:rPr>
-                          <w:t>Modèle d’analyse : UML / Merise</w:t>
-                        </w:r>
-                      </w:p>
-                      <w:p>
-                        <w:pPr>
-                          <w:pStyle w:val="Paragraphedeliste"/>
-                          <w:numPr>
-                            <w:ilvl w:val="0"/>
-                            <w:numId w:val="6"/>
-                          </w:numPr>
-                          <w:spacing w:after="0" w:line="240" w:lineRule="auto"/>
-                          <w:ind w:left="284" w:hanging="11"/>
-                          <w:textAlignment w:val="baseline"/>
-                          <w:rPr>
-                            <w:rFonts w:ascii="Arial" w:eastAsia="Times New Roman" w:hAnsi="Arial" w:cs="Arial"/>
-                            <w:color w:val="212529"/>
-                            <w:lang w:eastAsia="fr-FR"/>
-                          </w:rPr>
-                        </w:pPr>
-                        <w:r>
-                          <w:rPr>
-                            <w:rFonts w:ascii="Arial" w:eastAsia="Times New Roman" w:hAnsi="Arial" w:cs="Arial"/>
-                            <w:color w:val="212529"/>
-                            <w:lang w:eastAsia="fr-FR"/>
-                          </w:rPr>
-                          <w:t>Méthode d’analyse : Kanban / Gantt</w:t>
-                        </w:r>
-                      </w:p>
-                      <w:p>
-                        <w:pPr>
-                          <w:pStyle w:val="Paragraphedeliste"/>
-                          <w:numPr>
-                            <w:ilvl w:val="0"/>
-                            <w:numId w:val="6"/>
-                          </w:numPr>
-                          <w:spacing w:after="0" w:line="240" w:lineRule="auto"/>
-                          <w:ind w:left="284" w:hanging="11"/>
-                          <w:textAlignment w:val="baseline"/>
-                          <w:rPr>
-                            <w:rFonts w:ascii="Arial" w:eastAsia="Times New Roman" w:hAnsi="Arial" w:cs="Arial"/>
-                            <w:color w:val="212529"/>
-                            <w:lang w:eastAsia="fr-FR"/>
-                          </w:rPr>
-                        </w:pPr>
-                        <w:r>
-                          <w:rPr>
-                            <w:rFonts w:ascii="Arial" w:eastAsia="Times New Roman" w:hAnsi="Arial" w:cs="Arial"/>
-                            <w:color w:val="212529"/>
-                            <w:lang w:eastAsia="fr-FR"/>
-                          </w:rPr>
-                          <w:t>Langue : Anglais</w:t>
-                        </w:r>
-                      </w:p>
-                      <w:p/>
-                    </w:txbxContent>
-                  </v:textbox>
-                </v:shape>
-                <w10:wrap anchorx="margin"/>
-              </v:group>
+              <v:rect w14:anchorId="6B5CC6A0" id="Rectangle 10" o:spid="_x0000_s1026" style="position:absolute;margin-left:7.5pt;margin-top:71.05pt;width:516.35pt;height:9.2pt;z-index:251670528;visibility:visible;mso-wrap-style:square;mso-width-percent:0;mso-height-percent:0;mso-wrap-distance-left:9pt;mso-wrap-distance-top:0;mso-wrap-distance-right:9pt;mso-wrap-distance-bottom:0;mso-position-horizontal:absolute;mso-position-horizontal-relative:text;mso-position-vertical:absolute;mso-position-vertical-relative:text;mso-width-percent:0;mso-height-percent:0;mso-width-relative:margin;mso-height-relative:margin;v-text-anchor:middle" o:gfxdata="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" fillcolor="#404040" stroked="f" strokeweight="1pt"/>
             </w:pict>
           </mc:Fallback>
         </mc:AlternateContent>
       </w:r>
     </w:p>
     <w:sectPr>
-      <w:headerReference w:type="default" r:id="rId22"/>
+      <w:headerReference w:type="default" r:id="rId21"/>
       <w:pgSz w:w="11906" w:h="16838"/>
       <w:pgMar w:top="575" w:right="720" w:bottom="720" w:left="720" w:header="567" w:footer="708" w:gutter="0"/>
       <w:cols w:space="708"/>
@@ -7937,7 +8322,7 @@
 <w:numbering xmlns:wpc="http://schemas.microsoft.com/office/word/2010/wordprocessingCanvas" xmlns:cx="http://schemas.microsoft.com/office/drawing/2014/chartex" xmlns:cx1="http://schemas.microsoft.com/office/drawing/2015/9/8/chartex" xmlns:cx2="http://schemas.microsoft.com/office/drawing/2015/10/21/chartex" xmlns:cx3="http://schemas.microsoft.com/office/drawing/2016/5/9/chartex" xmlns:cx4="http://schemas.microsoft.com/office/drawing/2016/5/10/chartex" xmlns:cx5="http://schemas.microsoft.com/office/drawing/2016/5/11/chartex" xmlns:cx6="http://schemas.microsoft.com/office/drawing/2016/5/12/chartex" xmlns:cx7="http://schemas.microsoft.com/office/drawing/2016/5/13/chartex" xmlns:cx8="http://schemas.microsoft.com/office/drawing/2016/5/14/chartex" xmlns:mc="http://schemas.openxmlformats.org/markup-compatibility/2006" xmlns:aink="http://schemas.microsoft.com/office/drawing/2016/ink" xmlns:am3d="http://schemas.microsoft.com/office/drawing/2017/model3d" xmlns:o="urn:schemas-microsoft-com:office:office" xmlns:oel="http://schemas.microsoft.com/office/2019/extlst" xmlns:r="http://schemas.openxmlformats.org/officeDocument/2006/relationships" xmlns:m="http://schemas.openxmlformats.org/officeDocument/2006/math" xmlns:v="urn:schemas-microsoft-com:vml" xmlns:wp14="http://schemas.microsoft.com/office/word/2010/wordprocessingDrawing" xmlns:wp="http://schemas.openxmlformats.org/drawingml/2006/wordprocessingDrawing" xmlns:w10="urn:schemas-microsoft-com:office:word" xmlns:w="http://schemas.openxmlformats.org/wordprocessingml/2006/main" xmlns:w14="http://schemas.microsoft.com/office/word/2010/wordml" xmlns:w15="http://schemas.microsoft.com/office/word/2012/wordml" xmlns:w16cex="http://schemas.microsoft.com/office/word/2018/wordml/cex" xmlns:w16cid="http://schemas.microsoft.com/office/word/2016/wordml/cid" xmlns:w16="http://schemas.microsoft.com/office/word/2018/wordml" xmlns:w16sdtdh="http://schemas.microsoft.com/office/word/2020/wordml/sdtdatahash" xmlns:w16se="http://schemas.microsoft.com/office/word/2015/wordml/symex" xmlns:wpg="http://schemas.microsoft.com/office/word/2010/wordprocessingGroup" xmlns:wpi="http://schemas.microsoft.com/office/word/2010/wordprocessingInk" xmlns:wne="http://schemas.microsoft.com/office/word/2006/wordml" xmlns:wps="http://schemas.microsoft.com/office/word/2010/wordprocessingShape" mc:Ignorable="w14 w15 w16se w16cid w16 w16cex w16sdtdh wp14">
   <w:numPicBullet w:numPicBulletId="0">
     <w:pict>
-      <v:shapetype w14:anchorId="3FE3E22C" id="_x0000_t75" coordsize="21600,21600" o:spt="75" o:preferrelative="t" path="m@4@5l@4@11@9@11@9@5xe" filled="f" stroked="f">
+      <v:shapetype id="_x0000_t75" coordsize="21600,21600" o:spt="75" o:preferrelative="t" path="m@4@5l@4@11@9@11@9@5xe" filled="f" stroked="f">
         <v:stroke joinstyle="miter"/>
         <v:formulas>
           <v:f eqn="if lineDrawn pixelLineWidth 0"/>
@@ -7956,12 +8341,238 @@
         <v:path o:extrusionok="f" gradientshapeok="t" o:connecttype="rect"/>
         <o:lock v:ext="edit" aspectratio="t"/>
       </v:shapetype>
-      <v:shape id="_x0000_i1054" type="#_x0000_t75" style="width:383.25pt;height:383.25pt;visibility:visible;mso-wrap-style:square" o:bullet="t">
+      <v:shape id="_x0000_i1097" type="#_x0000_t75" style="width:383pt;height:383pt;visibility:visible;mso-wrap-style:square" o:bullet="t">
         <v:imagedata r:id="rId1" o:title=""/>
       </v:shape>
     </w:pict>
   </w:numPicBullet>
   <w:abstractNum w:abstractNumId="0" w15:restartNumberingAfterBreak="0">
+    <w:nsid w:val="0E201B2A"/>
+    <w:multiLevelType w:val="hybridMultilevel"/>
+    <w:tmpl w:val="8782218C"/>
+    <w:lvl w:ilvl="0" w:tplc="040C000B">
+      <w:start w:val="1"/>
+      <w:numFmt w:val="bullet"/>
+      <w:lvlText w:val=""/>
+      <w:lvlJc w:val="left"/>
+      <w:pPr>
+        <w:ind w:left="720" w:hanging="360"/>
+      </w:pPr>
+      <w:rPr>
+        <w:rFonts w:ascii="Wingdings" w:hAnsi="Wingdings" w:hint="default"/>
+      </w:rPr>
+    </w:lvl>
+    <w:lvl w:ilvl="1" w:tplc="040C0003" w:tentative="1">
+      <w:start w:val="1"/>
+      <w:numFmt w:val="bullet"/>
+      <w:lvlText w:val="o"/>
+      <w:lvlJc w:val="left"/>
+      <w:pPr>
+        <w:ind w:left="1440" w:hanging="360"/>
+      </w:pPr>
+      <w:rPr>
+        <w:rFonts w:ascii="Courier New" w:hAnsi="Courier New" w:cs="Courier New" w:hint="default"/>
+      </w:rPr>
+    </w:lvl>
+    <w:lvl w:ilvl="2" w:tplc="040C0005" w:tentative="1">
+      <w:start w:val="1"/>
+      <w:numFmt w:val="bullet"/>
+      <w:lvlText w:val=""/>
+      <w:lvlJc w:val="left"/>
+      <w:pPr>
+        <w:ind w:left="2160" w:hanging="360"/>
+      </w:pPr>
+      <w:rPr>
+        <w:rFonts w:ascii="Wingdings" w:hAnsi="Wingdings" w:hint="default"/>
+      </w:rPr>
+    </w:lvl>
+    <w:lvl w:ilvl="3" w:tplc="040C0001" w:tentative="1">
+      <w:start w:val="1"/>
+      <w:numFmt w:val="bullet"/>
+      <w:lvlText w:val=""/>
+      <w:lvlJc w:val="left"/>
+      <w:pPr>
+        <w:ind w:left="2880" w:hanging="360"/>
+      </w:pPr>
+      <w:rPr>
+        <w:rFonts w:ascii="Symbol" w:hAnsi="Symbol" w:hint="default"/>
+      </w:rPr>
+    </w:lvl>
+    <w:lvl w:ilvl="4" w:tplc="040C0003" w:tentative="1">
+      <w:start w:val="1"/>
+      <w:numFmt w:val="bullet"/>
+      <w:lvlText w:val="o"/>
+      <w:lvlJc w:val="left"/>
+      <w:pPr>
+        <w:ind w:left="3600" w:hanging="360"/>
+      </w:pPr>
+      <w:rPr>
+        <w:rFonts w:ascii="Courier New" w:hAnsi="Courier New" w:cs="Courier New" w:hint="default"/>
+      </w:rPr>
+    </w:lvl>
+    <w:lvl w:ilvl="5" w:tplc="040C0005" w:tentative="1">
+      <w:start w:val="1"/>
+      <w:numFmt w:val="bullet"/>
+      <w:lvlText w:val=""/>
+      <w:lvlJc w:val="left"/>
+      <w:pPr>
+        <w:ind w:left="4320" w:hanging="360"/>
+      </w:pPr>
+      <w:rPr>
+        <w:rFonts w:ascii="Wingdings" w:hAnsi="Wingdings" w:hint="default"/>
+      </w:rPr>
+    </w:lvl>
+    <w:lvl w:ilvl="6" w:tplc="040C0001" w:tentative="1">
+      <w:start w:val="1"/>
+      <w:numFmt w:val="bullet"/>
+      <w:lvlText w:val=""/>
+      <w:lvlJc w:val="left"/>
+      <w:pPr>
+        <w:ind w:left="5040" w:hanging="360"/>
+      </w:pPr>
+      <w:rPr>
+        <w:rFonts w:ascii="Symbol" w:hAnsi="Symbol" w:hint="default"/>
+      </w:rPr>
+    </w:lvl>
+    <w:lvl w:ilvl="7" w:tplc="040C0003" w:tentative="1">
+      <w:start w:val="1"/>
+      <w:numFmt w:val="bullet"/>
+      <w:lvlText w:val="o"/>
+      <w:lvlJc w:val="left"/>
+      <w:pPr>
+        <w:ind w:left="5760" w:hanging="360"/>
+      </w:pPr>
+      <w:rPr>
+        <w:rFonts w:ascii="Courier New" w:hAnsi="Courier New" w:cs="Courier New" w:hint="default"/>
+      </w:rPr>
+    </w:lvl>
+    <w:lvl w:ilvl="8" w:tplc="040C0005" w:tentative="1">
+      <w:start w:val="1"/>
+      <w:numFmt w:val="bullet"/>
+      <w:lvlText w:val=""/>
+      <w:lvlJc w:val="left"/>
+      <w:pPr>
+        <w:ind w:left="6480" w:hanging="360"/>
+      </w:pPr>
+      <w:rPr>
+        <w:rFonts w:ascii="Wingdings" w:hAnsi="Wingdings" w:hint="default"/>
+      </w:rPr>
+    </w:lvl>
+  </w:abstractNum>
+  <w:abstractNum w:abstractNumId="1" w15:restartNumberingAfterBreak="0">
+    <w:nsid w:val="154E13E0"/>
+    <w:multiLevelType w:val="hybridMultilevel"/>
+    <w:tmpl w:val="519EABB8"/>
+    <w:lvl w:ilvl="0" w:tplc="040C000B">
+      <w:start w:val="1"/>
+      <w:numFmt w:val="bullet"/>
+      <w:lvlText w:val=""/>
+      <w:lvlJc w:val="left"/>
+      <w:pPr>
+        <w:ind w:left="720" w:hanging="360"/>
+      </w:pPr>
+      <w:rPr>
+        <w:rFonts w:ascii="Wingdings" w:hAnsi="Wingdings" w:hint="default"/>
+      </w:rPr>
+    </w:lvl>
+    <w:lvl w:ilvl="1" w:tplc="040C0003" w:tentative="1">
+      <w:start w:val="1"/>
+      <w:numFmt w:val="bullet"/>
+      <w:lvlText w:val="o"/>
+      <w:lvlJc w:val="left"/>
+      <w:pPr>
+        <w:ind w:left="1440" w:hanging="360"/>
+      </w:pPr>
+      <w:rPr>
+        <w:rFonts w:ascii="Courier New" w:hAnsi="Courier New" w:cs="Courier New" w:hint="default"/>
+      </w:rPr>
+    </w:lvl>
+    <w:lvl w:ilvl="2" w:tplc="040C0005" w:tentative="1">
+      <w:start w:val="1"/>
+      <w:numFmt w:val="bullet"/>
+      <w:lvlText w:val=""/>
+      <w:lvlJc w:val="left"/>
+      <w:pPr>
+        <w:ind w:left="2160" w:hanging="360"/>
+      </w:pPr>
+      <w:rPr>
+        <w:rFonts w:ascii="Wingdings" w:hAnsi="Wingdings" w:hint="default"/>
+      </w:rPr>
+    </w:lvl>
+    <w:lvl w:ilvl="3" w:tplc="040C0001" w:tentative="1">
+      <w:start w:val="1"/>
+      <w:numFmt w:val="bullet"/>
+      <w:lvlText w:val=""/>
+      <w:lvlJc w:val="left"/>
+      <w:pPr>
+        <w:ind w:left="2880" w:hanging="360"/>
+      </w:pPr>
+      <w:rPr>
+        <w:rFonts w:ascii="Symbol" w:hAnsi="Symbol" w:hint="default"/>
+      </w:rPr>
+    </w:lvl>
+    <w:lvl w:ilvl="4" w:tplc="040C0003" w:tentative="1">
+      <w:start w:val="1"/>
+      <w:numFmt w:val="bullet"/>
+      <w:lvlText w:val="o"/>
+      <w:lvlJc w:val="left"/>
+      <w:pPr>
+        <w:ind w:left="3600" w:hanging="360"/>
+      </w:pPr>
+      <w:rPr>
+        <w:rFonts w:ascii="Courier New" w:hAnsi="Courier New" w:cs="Courier New" w:hint="default"/>
+      </w:rPr>
+    </w:lvl>
+    <w:lvl w:ilvl="5" w:tplc="040C0005" w:tentative="1">
+      <w:start w:val="1"/>
+      <w:numFmt w:val="bullet"/>
+      <w:lvlText w:val=""/>
+      <w:lvlJc w:val="left"/>
+      <w:pPr>
+        <w:ind w:left="4320" w:hanging="360"/>
+      </w:pPr>
+      <w:rPr>
+        <w:rFonts w:ascii="Wingdings" w:hAnsi="Wingdings" w:hint="default"/>
+      </w:rPr>
+    </w:lvl>
+    <w:lvl w:ilvl="6" w:tplc="040C0001" w:tentative="1">
+      <w:start w:val="1"/>
+      <w:numFmt w:val="bullet"/>
+      <w:lvlText w:val=""/>
+      <w:lvlJc w:val="left"/>
+      <w:pPr>
+        <w:ind w:left="5040" w:hanging="360"/>
+      </w:pPr>
+      <w:rPr>
+        <w:rFonts w:ascii="Symbol" w:hAnsi="Symbol" w:hint="default"/>
+      </w:rPr>
+    </w:lvl>
+    <w:lvl w:ilvl="7" w:tplc="040C0003" w:tentative="1">
+      <w:start w:val="1"/>
+      <w:numFmt w:val="bullet"/>
+      <w:lvlText w:val="o"/>
+      <w:lvlJc w:val="left"/>
+      <w:pPr>
+        <w:ind w:left="5760" w:hanging="360"/>
+      </w:pPr>
+      <w:rPr>
+        <w:rFonts w:ascii="Courier New" w:hAnsi="Courier New" w:cs="Courier New" w:hint="default"/>
+      </w:rPr>
+    </w:lvl>
+    <w:lvl w:ilvl="8" w:tplc="040C0005" w:tentative="1">
+      <w:start w:val="1"/>
+      <w:numFmt w:val="bullet"/>
+      <w:lvlText w:val=""/>
+      <w:lvlJc w:val="left"/>
+      <w:pPr>
+        <w:ind w:left="6480" w:hanging="360"/>
+      </w:pPr>
+      <w:rPr>
+        <w:rFonts w:ascii="Wingdings" w:hAnsi="Wingdings" w:hint="default"/>
+      </w:rPr>
+    </w:lvl>
+  </w:abstractNum>
+  <w:abstractNum w:abstractNumId="2" w15:restartNumberingAfterBreak="0">
     <w:nsid w:val="2762273A"/>
     <w:multiLevelType w:val="multilevel"/>
     <w:tmpl w:val="41747916"/>
@@ -8102,7 +8713,7 @@
       </w:rPr>
     </w:lvl>
   </w:abstractNum>
-  <w:abstractNum w:abstractNumId="1" w15:restartNumberingAfterBreak="0">
+  <w:abstractNum w:abstractNumId="3" w15:restartNumberingAfterBreak="0">
     <w:nsid w:val="28E47554"/>
     <w:multiLevelType w:val="hybridMultilevel"/>
     <w:tmpl w:val="BBF64BF4"/>
@@ -8243,7 +8854,7 @@
       </w:rPr>
     </w:lvl>
   </w:abstractNum>
-  <w:abstractNum w:abstractNumId="2" w15:restartNumberingAfterBreak="0">
+  <w:abstractNum w:abstractNumId="4" w15:restartNumberingAfterBreak="0">
     <w:nsid w:val="2D717DF5"/>
     <w:multiLevelType w:val="multilevel"/>
     <w:tmpl w:val="D14E2754"/>
@@ -8384,7 +8995,7 @@
       </w:rPr>
     </w:lvl>
   </w:abstractNum>
-  <w:abstractNum w:abstractNumId="3" w15:restartNumberingAfterBreak="0">
+  <w:abstractNum w:abstractNumId="5" w15:restartNumberingAfterBreak="0">
     <w:nsid w:val="368A7F9B"/>
     <w:multiLevelType w:val="hybridMultilevel"/>
     <w:tmpl w:val="6A42C8A6"/>
@@ -8497,7 +9108,7 @@
       </w:rPr>
     </w:lvl>
   </w:abstractNum>
-  <w:abstractNum w:abstractNumId="4" w15:restartNumberingAfterBreak="0">
+  <w:abstractNum w:abstractNumId="6" w15:restartNumberingAfterBreak="0">
     <w:nsid w:val="4EC06653"/>
     <w:multiLevelType w:val="hybridMultilevel"/>
     <w:tmpl w:val="80DCFBCE"/>
@@ -8610,7 +9221,7 @@
       </w:rPr>
     </w:lvl>
   </w:abstractNum>
-  <w:abstractNum w:abstractNumId="5" w15:restartNumberingAfterBreak="0">
+  <w:abstractNum w:abstractNumId="7" w15:restartNumberingAfterBreak="0">
     <w:nsid w:val="66581DDC"/>
     <w:multiLevelType w:val="hybridMultilevel"/>
     <w:tmpl w:val="2C24E29A"/>
@@ -8723,23 +9334,29 @@
       </w:rPr>
     </w:lvl>
   </w:abstractNum>
-  <w:num w:numId="1" w16cid:durableId="759374478">
+  <w:num w:numId="1" w16cid:durableId="732505988">
+    <w:abstractNumId w:val="4"/>
+  </w:num>
+  <w:num w:numId="2" w16cid:durableId="1269310935">
     <w:abstractNumId w:val="2"/>
   </w:num>
-  <w:num w:numId="2" w16cid:durableId="1445031328">
-    <w:abstractNumId w:val="0"/>
+  <w:num w:numId="3" w16cid:durableId="437483784">
+    <w:abstractNumId w:val="7"/>
   </w:num>
-  <w:num w:numId="3" w16cid:durableId="1501702575">
+  <w:num w:numId="4" w16cid:durableId="770391954">
+    <w:abstractNumId w:val="6"/>
+  </w:num>
+  <w:num w:numId="5" w16cid:durableId="2122651371">
+    <w:abstractNumId w:val="3"/>
+  </w:num>
+  <w:num w:numId="6" w16cid:durableId="1434714671">
     <w:abstractNumId w:val="5"/>
   </w:num>
-  <w:num w:numId="4" w16cid:durableId="485053974">
-    <w:abstractNumId w:val="4"/>
-  </w:num>
-  <w:num w:numId="5" w16cid:durableId="1944916325">
+  <w:num w:numId="7" w16cid:durableId="796802156">
     <w:abstractNumId w:val="1"/>
   </w:num>
-  <w:num w:numId="6" w16cid:durableId="783235603">
-    <w:abstractNumId w:val="3"/>
+  <w:num w:numId="8" w16cid:durableId="1947928570">
+    <w:abstractNumId w:val="0"/>
   </w:num>
 </w:numbering>
 </file>
@@ -8867,7 +9484,6 @@
     <w:lsdException w:name="HTML Sample" w:semiHidden="1" w:unhideWhenUsed="1"/>
     <w:lsdException w:name="HTML Typewriter" w:semiHidden="1" w:unhideWhenUsed="1"/>
     <w:lsdException w:name="HTML Variable" w:semiHidden="1" w:unhideWhenUsed="1"/>
-    <w:lsdException w:name="Normal Table" w:semiHidden="1" w:unhideWhenUsed="1"/>
     <w:lsdException w:name="annotation subject" w:semiHidden="1" w:unhideWhenUsed="1"/>
     <w:lsdException w:name="No List" w:semiHidden="1" w:unhideWhenUsed="1"/>
     <w:lsdException w:name="Outline List 1" w:semiHidden="1" w:unhideWhenUsed="1"/>
@@ -8910,11 +9526,8 @@
     <w:lsdException w:name="Table Contemporary" w:semiHidden="1" w:unhideWhenUsed="1"/>
     <w:lsdException w:name="Table Elegant" w:semiHidden="1" w:unhideWhenUsed="1"/>
     <w:lsdException w:name="Table Professional" w:semiHidden="1" w:unhideWhenUsed="1"/>
-    <w:lsdException w:name="Table Subtle 1" w:semiHidden="1" w:unhideWhenUsed="1"/>
     <w:lsdException w:name="Table Subtle 2" w:semiHidden="1" w:unhideWhenUsed="1"/>
     <w:lsdException w:name="Table Web 1" w:semiHidden="1" w:unhideWhenUsed="1"/>
-    <w:lsdException w:name="Table Web 2" w:semiHidden="1" w:unhideWhenUsed="1"/>
-    <w:lsdException w:name="Table Web 3" w:semiHidden="1" w:unhideWhenUsed="1"/>
     <w:lsdException w:name="Balloon Text" w:semiHidden="1" w:unhideWhenUsed="1"/>
     <w:lsdException w:name="Table Grid" w:uiPriority="39"/>
     <w:lsdException w:name="Table Theme" w:semiHidden="1" w:unhideWhenUsed="1"/>
@@ -9611,7 +10224,7 @@
 </file>
 
 <file path=customXml/itemProps1.xml><?xml version="1.0" encoding="utf-8"?>
-<ds:datastoreItem xmlns:ds="http://schemas.openxmlformats.org/officeDocument/2006/customXml" ds:itemID="{48B0E46E-9BC1-4833-A4E8-A77D73B5D94F}">
+<ds:datastoreItem xmlns:ds="http://schemas.openxmlformats.org/officeDocument/2006/customXml" ds:itemID="{DC76660C-8918-44AB-BEBE-05F21452C4BE}">
   <ds:schemaRefs>
     <ds:schemaRef ds:uri="http://schemas.openxmlformats.org/officeDocument/2006/bibliography"/>
   </ds:schemaRefs>
